--- a/reports/D04/Student #1/01 - Requirements - Student #1.docx
+++ b/reports/D04/Student #1/01 - Requirements - Student #1.docx
@@ -1,6 +1,6 @@
 
 <file path=word/document.xml><?xml version="1.0" encoding="utf-8"?>
-<w:document xmlns:wpc="http://schemas.microsoft.com/office/word/2010/wordprocessingCanvas" xmlns:cx="http://schemas.microsoft.com/office/drawing/2014/chartex" xmlns:cx1="http://schemas.microsoft.com/office/drawing/2015/9/8/chartex" xmlns:cx2="http://schemas.microsoft.com/office/drawing/2015/10/21/chartex" xmlns:cx3="http://schemas.microsoft.com/office/drawing/2016/5/9/chartex" xmlns:cx4="http://schemas.microsoft.com/office/drawing/2016/5/10/chartex" xmlns:cx5="http://schemas.microsoft.com/office/drawing/2016/5/11/chartex" xmlns:cx6="http://schemas.microsoft.com/office/drawing/2016/5/12/chartex" xmlns:cx7="http://schemas.microsoft.com/office/drawing/2016/5/13/chartex" xmlns:cx8="http://schemas.microsoft.com/office/drawing/2016/5/14/chartex" xmlns:mc="http://schemas.openxmlformats.org/markup-compatibility/2006" xmlns:aink="http://schemas.microsoft.com/office/drawing/2016/ink" xmlns:am3d="http://schemas.microsoft.com/office/drawing/2017/model3d" xmlns:o="urn:schemas-microsoft-com:office:office" xmlns:oel="http://schemas.microsoft.com/office/2019/extlst" xmlns:r="http://schemas.openxmlformats.org/officeDocument/2006/relationships" xmlns:m="http://schemas.openxmlformats.org/officeDocument/2006/math" xmlns:v="urn:schemas-microsoft-com:vml" xmlns:wp14="http://schemas.microsoft.com/office/word/2010/wordprocessingDrawing" xmlns:wp="http://schemas.openxmlformats.org/drawingml/2006/wordprocessingDrawing" xmlns:w10="urn:schemas-microsoft-com:office:word" xmlns:w="http://schemas.openxmlformats.org/wordprocessingml/2006/main" xmlns:w14="http://schemas.microsoft.com/office/word/2010/wordml" xmlns:w15="http://schemas.microsoft.com/office/word/2012/wordml" xmlns:w16cex="http://schemas.microsoft.com/office/word/2018/wordml/cex" xmlns:w16cid="http://schemas.microsoft.com/office/word/2016/wordml/cid" xmlns:w16="http://schemas.microsoft.com/office/word/2018/wordml" xmlns:w16du="http://schemas.microsoft.com/office/word/2023/wordml/word16du" xmlns:w16sdtdh="http://schemas.microsoft.com/office/word/2020/wordml/sdtdatahash" xmlns:w16sdtfl="http://schemas.microsoft.com/office/word/2024/wordml/sdtformatlock" xmlns:w16se="http://schemas.microsoft.com/office/word/2015/wordml/symex" xmlns:wpg="http://schemas.microsoft.com/office/word/2010/wordprocessingGroup" xmlns:wpi="http://schemas.microsoft.com/office/word/2010/wordprocessingInk" xmlns:wne="http://schemas.microsoft.com/office/word/2006/wordml" xmlns:wps="http://schemas.microsoft.com/office/word/2010/wordprocessingShape" mc:Ignorable="w14 w15 w16se w16cid w16 w16cex w16sdtdh w16sdtfl w16du wp14">
+<w:document xmlns:wpc="http://schemas.microsoft.com/office/word/2010/wordprocessingCanvas" xmlns:cx="http://schemas.microsoft.com/office/drawing/2014/chartex" xmlns:cx1="http://schemas.microsoft.com/office/drawing/2015/9/8/chartex" xmlns:cx2="http://schemas.microsoft.com/office/drawing/2015/10/21/chartex" xmlns:cx3="http://schemas.microsoft.com/office/drawing/2016/5/9/chartex" xmlns:cx4="http://schemas.microsoft.com/office/drawing/2016/5/10/chartex" xmlns:cx5="http://schemas.microsoft.com/office/drawing/2016/5/11/chartex" xmlns:cx6="http://schemas.microsoft.com/office/drawing/2016/5/12/chartex" xmlns:cx7="http://schemas.microsoft.com/office/drawing/2016/5/13/chartex" xmlns:cx8="http://schemas.microsoft.com/office/drawing/2016/5/14/chartex" xmlns:mc="http://schemas.openxmlformats.org/markup-compatibility/2006" xmlns:aink="http://schemas.microsoft.com/office/drawing/2016/ink" xmlns:am3d="http://schemas.microsoft.com/office/drawing/2017/model3d" xmlns:o="urn:schemas-microsoft-com:office:office" xmlns:r="http://schemas.openxmlformats.org/officeDocument/2006/relationships" xmlns:m="http://schemas.openxmlformats.org/officeDocument/2006/math" xmlns:v="urn:schemas-microsoft-com:vml" xmlns:wp14="http://schemas.microsoft.com/office/word/2010/wordprocessingDrawing" xmlns:wp="http://schemas.openxmlformats.org/drawingml/2006/wordprocessingDrawing" xmlns:w10="urn:schemas-microsoft-com:office:word" xmlns:w="http://schemas.openxmlformats.org/wordprocessingml/2006/main" xmlns:w14="http://schemas.microsoft.com/office/word/2010/wordml" xmlns:w15="http://schemas.microsoft.com/office/word/2012/wordml" xmlns:w16cex="http://schemas.microsoft.com/office/word/2018/wordml/cex" xmlns:w16cid="http://schemas.microsoft.com/office/word/2016/wordml/cid" xmlns:w16="http://schemas.microsoft.com/office/word/2018/wordml" xmlns:w16se="http://schemas.microsoft.com/office/word/2015/wordml/symex" xmlns:wpg="http://schemas.microsoft.com/office/word/2010/wordprocessingGroup" xmlns:wpi="http://schemas.microsoft.com/office/word/2010/wordprocessingInk" xmlns:wne="http://schemas.microsoft.com/office/word/2006/wordml" xmlns:wps="http://schemas.microsoft.com/office/word/2010/wordprocessingShape" mc:Ignorable="w14 w15 w16se w16cid w16 w16cex wp14">
   <w:body>
     <w:p>
       <w:pPr>
@@ -135,6 +135,7 @@
                 <w15:appearance w15:val="hidden"/>
                 <w:text/>
               </w:sdtPr>
+              <w:sdtEndPr/>
               <w:sdtContent>
                 <w:r>
                   <w:rPr>
@@ -213,6 +214,7 @@
                 <w15:appearance w15:val="hidden"/>
                 <w:text/>
               </w:sdtPr>
+              <w:sdtEndPr/>
               <w:sdtContent>
                 <w:r>
                   <w:rPr>
@@ -265,7 +267,7 @@
                 <w:rFonts w:asciiTheme="majorHAnsi" w:hAnsiTheme="majorHAnsi" w:cstheme="majorBidi"/>
                 <w:b/>
                 <w:bCs/>
-                <w:lang w:val="es-ES"/>
+                <w:lang w:val="en-US"/>
               </w:rPr>
             </w:pPr>
             <w:r>
@@ -286,7 +288,7 @@
             <w:r>
               <w:rPr>
                 <w:rFonts w:asciiTheme="majorHAnsi" w:hAnsiTheme="majorHAnsi" w:cstheme="majorBidi"/>
-                <w:lang w:val="es-ES"/>
+                <w:lang w:val="en-US"/>
               </w:rPr>
               <w:t xml:space="preserve"> </w:t>
             </w:r>
@@ -294,7 +296,7 @@
               <w:sdtPr>
                 <w:rPr>
                   <w:rFonts w:asciiTheme="majorHAnsi" w:hAnsiTheme="majorHAnsi" w:cstheme="majorBidi"/>
-                  <w:lang w:val="es-ES"/>
+                  <w:lang w:val="en-US"/>
                 </w:rPr>
                 <w:tag w:val="ID2"/>
                 <w:id w:val="-1276937016"/>
@@ -304,11 +306,12 @@
                 <w15:appearance w15:val="hidden"/>
                 <w:text/>
               </w:sdtPr>
+              <w:sdtEndPr/>
               <w:sdtContent>
                 <w:r>
                   <w:rPr>
                     <w:rFonts w:asciiTheme="majorHAnsi" w:hAnsiTheme="majorHAnsi" w:cstheme="majorBidi"/>
-                    <w:lang w:val="es-ES"/>
+                    <w:lang w:val="en-US"/>
                   </w:rPr>
                   <w:t>2*5**1*7E</w:t>
                 </w:r>
@@ -349,7 +352,7 @@
               <w:sdtPr>
                 <w:rPr>
                   <w:rFonts w:asciiTheme="majorHAnsi" w:hAnsiTheme="majorHAnsi" w:cstheme="majorHAnsi"/>
-                  <w:lang w:val="es-ES"/>
+                  <w:lang w:val="en-US"/>
                 </w:rPr>
                 <w:tag w:val="UVUS02"/>
                 <w:id w:val="1381354132"/>
@@ -359,25 +362,26 @@
                 <w15:appearance w15:val="hidden"/>
                 <w:text/>
               </w:sdtPr>
+              <w:sdtEndPr/>
               <w:sdtContent>
                 <w:r>
                   <w:rPr>
                     <w:rFonts w:asciiTheme="majorHAnsi" w:hAnsiTheme="majorHAnsi" w:cstheme="majorHAnsi"/>
-                    <w:lang w:val="es-ES"/>
+                    <w:lang w:val="en-US"/>
                   </w:rPr>
                   <w:t xml:space="preserve"> </w:t>
                 </w:r>
                 <w:r>
                   <w:rPr>
                     <w:rFonts w:asciiTheme="majorHAnsi" w:hAnsiTheme="majorHAnsi" w:cstheme="majorHAnsi"/>
-                    <w:lang w:val="es-ES"/>
+                    <w:lang w:val="en-US"/>
                   </w:rPr>
                   <w:t>josgardel8</w:t>
                 </w:r>
                 <w:r>
                   <w:rPr>
                     <w:rFonts w:asciiTheme="majorHAnsi" w:hAnsiTheme="majorHAnsi" w:cstheme="majorHAnsi"/>
-                    <w:lang w:val="es-ES"/>
+                    <w:lang w:val="en-US"/>
                   </w:rPr>
                   <w:t xml:space="preserve">  </w:t>
                 </w:r>
@@ -426,6 +430,7 @@
                 <w15:appearance w15:val="hidden"/>
                 <w:text/>
               </w:sdtPr>
+              <w:sdtEndPr/>
               <w:sdtContent>
                 <w:r>
                   <w:rPr>
@@ -493,6 +498,7 @@
                 <w15:appearance w15:val="hidden"/>
                 <w:text/>
               </w:sdtPr>
+              <w:sdtEndPr/>
               <w:sdtContent>
                 <w:r>
                   <w:rPr>
@@ -580,6 +586,7 @@
                 <w15:appearance w15:val="hidden"/>
                 <w:text/>
               </w:sdtPr>
+              <w:sdtEndPr/>
               <w:sdtContent>
                 <w:r>
                   <w:rPr>
@@ -591,16 +598,8 @@
                   <w:rPr>
                     <w:rFonts w:asciiTheme="majorHAnsi" w:hAnsiTheme="majorHAnsi" w:cstheme="majorHAnsi"/>
                   </w:rPr>
-                  <w:t xml:space="preserve">Seville February 19th, </w:t>
+                  <w:t>Seville February 19th, 2025</w:t>
                 </w:r>
-                <w:proofErr w:type="gramStart"/>
-                <w:r>
-                  <w:rPr>
-                    <w:rFonts w:asciiTheme="majorHAnsi" w:hAnsiTheme="majorHAnsi" w:cstheme="majorHAnsi"/>
-                  </w:rPr>
-                  <w:t>2025</w:t>
-                </w:r>
-                <w:proofErr w:type="gramEnd"/>
                 <w:r>
                   <w:rPr>
                     <w:rFonts w:asciiTheme="majorHAnsi" w:hAnsiTheme="majorHAnsi" w:cstheme="majorHAnsi"/>
@@ -912,6 +911,7 @@
           <w15:appearance w15:val="hidden"/>
           <w:text/>
         </w:sdtPr>
+        <w:sdtEndPr/>
         <w:sdtContent>
           <w:r>
             <w:t xml:space="preserve">  </w:t>
@@ -1045,6 +1045,7 @@
           <w15:appearance w15:val="hidden"/>
           <w:text/>
         </w:sdtPr>
+        <w:sdtEndPr/>
         <w:sdtContent>
           <w:r>
             <w:t xml:space="preserve">  </w:t>
@@ -1378,6 +1379,7 @@
           <w15:appearance w15:val="hidden"/>
           <w:text/>
         </w:sdtPr>
+        <w:sdtEndPr/>
         <w:sdtContent>
           <w:r>
             <w:t xml:space="preserve"> </w:t>
@@ -1783,6 +1785,7 @@
           <w15:appearance w15:val="hidden"/>
           <w:text/>
         </w:sdtPr>
+        <w:sdtEndPr/>
         <w:sdtContent>
           <w:r>
             <w:t xml:space="preserve"> </w:t>
@@ -2205,6 +2208,7 @@
           <w15:appearance w15:val="hidden"/>
           <w:text/>
         </w:sdtPr>
+        <w:sdtEndPr/>
         <w:sdtContent>
           <w:r>
             <w:t xml:space="preserve"> </w:t>
@@ -2529,6 +2533,7 @@
           <w15:appearance w15:val="hidden"/>
           <w:text/>
         </w:sdtPr>
+        <w:sdtEndPr/>
         <w:sdtContent>
           <w:r>
             <w:t xml:space="preserve"> </w:t>
@@ -2603,6 +2608,7 @@
           <w15:appearance w15:val="hidden"/>
           <w:text/>
         </w:sdtPr>
+        <w:sdtEndPr/>
         <w:sdtContent>
           <w:r>
             <w:t xml:space="preserve"> </w:t>
@@ -2629,6 +2635,7 @@
           <w15:appearance w15:val="hidden"/>
           <w:text/>
         </w:sdtPr>
+        <w:sdtEndPr/>
         <w:sdtContent>
           <w:r>
             <w:t xml:space="preserve">      </w:t>
@@ -2878,9 +2885,16 @@
           <w15:appearance w15:val="hidden"/>
           <w:text/>
         </w:sdtPr>
+        <w:sdtEndPr/>
         <w:sdtContent>
           <w:r>
-            <w:t xml:space="preserve">    </w:t>
+            <w:t xml:space="preserve">  </w:t>
+          </w:r>
+          <w:r>
+            <w:t>X</w:t>
+          </w:r>
+          <w:r>
+            <w:t xml:space="preserve">  </w:t>
           </w:r>
         </w:sdtContent>
       </w:sdt>
@@ -3023,9 +3037,16 @@
           <w15:appearance w15:val="hidden"/>
           <w:text/>
         </w:sdtPr>
+        <w:sdtEndPr/>
         <w:sdtContent>
           <w:r>
-            <w:t xml:space="preserve">    </w:t>
+            <w:t xml:space="preserve">  </w:t>
+          </w:r>
+          <w:r>
+            <w:t>X</w:t>
+          </w:r>
+          <w:r>
+            <w:t xml:space="preserve">  </w:t>
           </w:r>
         </w:sdtContent>
       </w:sdt>
@@ -3152,9 +3173,16 @@
           <w15:appearance w15:val="hidden"/>
           <w:text/>
         </w:sdtPr>
+        <w:sdtEndPr/>
         <w:sdtContent>
           <w:r>
-            <w:t xml:space="preserve">    </w:t>
+            <w:t xml:space="preserve">  </w:t>
+          </w:r>
+          <w:r>
+            <w:t>X</w:t>
+          </w:r>
+          <w:r>
+            <w:t xml:space="preserve"> </w:t>
           </w:r>
         </w:sdtContent>
       </w:sdt>
@@ -3253,9 +3281,16 @@
           <w15:appearance w15:val="hidden"/>
           <w:text/>
         </w:sdtPr>
+        <w:sdtEndPr/>
         <w:sdtContent>
           <w:r>
-            <w:t xml:space="preserve">    </w:t>
+            <w:t xml:space="preserve"> </w:t>
+          </w:r>
+          <w:r>
+            <w:t>X</w:t>
+          </w:r>
+          <w:r>
+            <w:t xml:space="preserve">  </w:t>
           </w:r>
         </w:sdtContent>
       </w:sdt>
@@ -3397,9 +3432,16 @@
           <w15:appearance w15:val="hidden"/>
           <w:text/>
         </w:sdtPr>
+        <w:sdtEndPr/>
         <w:sdtContent>
           <w:r>
-            <w:t xml:space="preserve">    </w:t>
+            <w:t xml:space="preserve">  </w:t>
+          </w:r>
+          <w:r>
+            <w:t>X</w:t>
+          </w:r>
+          <w:r>
+            <w:t xml:space="preserve">  </w:t>
           </w:r>
         </w:sdtContent>
       </w:sdt>
@@ -3469,9 +3511,16 @@
           <w15:appearance w15:val="hidden"/>
           <w:text/>
         </w:sdtPr>
+        <w:sdtEndPr/>
         <w:sdtContent>
           <w:r>
-            <w:t xml:space="preserve">    </w:t>
+            <w:t xml:space="preserve"> </w:t>
+          </w:r>
+          <w:r>
+            <w:t>X</w:t>
+          </w:r>
+          <w:r>
+            <w:t xml:space="preserve">  </w:t>
           </w:r>
         </w:sdtContent>
       </w:sdt>
@@ -3506,9 +3555,16 @@
           <w15:appearance w15:val="hidden"/>
           <w:text/>
         </w:sdtPr>
+        <w:sdtEndPr/>
         <w:sdtContent>
           <w:r>
-            <w:t xml:space="preserve">    </w:t>
+            <w:t xml:space="preserve">  </w:t>
+          </w:r>
+          <w:r>
+            <w:t>X</w:t>
+          </w:r>
+          <w:r>
+            <w:t xml:space="preserve">  </w:t>
           </w:r>
         </w:sdtContent>
       </w:sdt>
@@ -4034,15 +4090,10 @@
           <w15:appearance w15:val="hidden"/>
           <w:text/>
         </w:sdtPr>
+        <w:sdtEndPr/>
         <w:sdtContent>
           <w:r>
-            <w:t xml:space="preserve">  </w:t>
-          </w:r>
-          <w:r>
-            <w:t>X</w:t>
-          </w:r>
-          <w:r>
-            <w:t xml:space="preserve">  </w:t>
+            <w:t xml:space="preserve">    </w:t>
           </w:r>
         </w:sdtContent>
       </w:sdt>
@@ -4214,6 +4265,7 @@
           <w15:appearance w15:val="hidden"/>
           <w:text/>
         </w:sdtPr>
+        <w:sdtEndPr/>
         <w:sdtContent>
           <w:r>
             <w:t xml:space="preserve"> </w:t>
@@ -4222,7 +4274,7 @@
             <w:t>X</w:t>
           </w:r>
           <w:r>
-            <w:t xml:space="preserve">   </w:t>
+            <w:t xml:space="preserve">  </w:t>
           </w:r>
         </w:sdtContent>
       </w:sdt>
@@ -4392,6 +4444,7 @@
           <w15:appearance w15:val="hidden"/>
           <w:text/>
         </w:sdtPr>
+        <w:sdtEndPr/>
         <w:sdtContent>
           <w:r>
             <w:t xml:space="preserve">    </w:t>
@@ -4485,6 +4538,7 @@
           <w15:appearance w15:val="hidden"/>
           <w:text/>
         </w:sdtPr>
+        <w:sdtEndPr/>
         <w:sdtContent>
           <w:r>
             <w:t xml:space="preserve">    </w:t>
@@ -4575,6 +4629,7 @@
           <w15:appearance w15:val="hidden"/>
           <w:text/>
         </w:sdtPr>
+        <w:sdtEndPr/>
         <w:sdtContent>
           <w:r>
             <w:t xml:space="preserve">    </w:t>
@@ -4666,6 +4721,7 @@
           <w15:appearance w15:val="hidden"/>
           <w:text/>
         </w:sdtPr>
+        <w:sdtEndPr/>
         <w:sdtContent>
           <w:r>
             <w:t xml:space="preserve">    </w:t>
@@ -4820,6 +4876,7 @@
           <w15:appearance w15:val="hidden"/>
           <w:text/>
         </w:sdtPr>
+        <w:sdtEndPr/>
         <w:sdtContent>
           <w:r>
             <w:t xml:space="preserve">    </w:t>
@@ -5034,6 +5091,7 @@
           <w15:appearance w15:val="hidden"/>
           <w:text/>
         </w:sdtPr>
+        <w:sdtEndPr/>
         <w:sdtContent>
           <w:r>
             <w:t xml:space="preserve">    </w:t>
@@ -5091,6 +5149,7 @@
           <w15:appearance w15:val="hidden"/>
           <w:text/>
         </w:sdtPr>
+        <w:sdtEndPr/>
         <w:sdtContent>
           <w:r>
             <w:t xml:space="preserve">    </w:t>
@@ -5362,6 +5421,7 @@
           <w15:appearance w15:val="hidden"/>
           <w:text/>
         </w:sdtPr>
+        <w:sdtEndPr/>
         <w:sdtContent>
           <w:r>
             <w:t xml:space="preserve"> </w:t>
@@ -5420,6 +5480,7 @@
           <w15:appearance w15:val="hidden"/>
           <w:text/>
         </w:sdtPr>
+        <w:sdtEndPr/>
         <w:sdtContent>
           <w:r>
             <w:t xml:space="preserve"> </w:t>
@@ -5641,6 +5702,7 @@
           <w15:appearance w15:val="hidden"/>
           <w:text/>
         </w:sdtPr>
+        <w:sdtEndPr/>
         <w:sdtContent>
           <w:r>
             <w:t xml:space="preserve">   </w:t>
@@ -5664,6 +5726,7 @@
           <w15:appearance w15:val="hidden"/>
           <w:text/>
         </w:sdtPr>
+        <w:sdtEndPr/>
         <w:sdtContent>
           <w:r>
             <w:rPr>
@@ -5827,6 +5890,7 @@
           <w15:appearance w15:val="hidden"/>
           <w:text/>
         </w:sdtPr>
+        <w:sdtEndPr/>
         <w:sdtContent>
           <w:r>
             <w:t xml:space="preserve"> </w:t>
@@ -5885,6 +5949,7 @@
           <w15:appearance w15:val="hidden"/>
           <w:text/>
         </w:sdtPr>
+        <w:sdtEndPr/>
         <w:sdtContent>
           <w:r>
             <w:t xml:space="preserve"> </w:t>
@@ -6082,6 +6147,7 @@
           <w15:appearance w15:val="hidden"/>
           <w:text/>
         </w:sdtPr>
+        <w:sdtEndPr/>
         <w:sdtContent>
           <w:r>
             <w:t xml:space="preserve">    </w:t>
@@ -6164,6 +6230,7 @@
           <w15:appearance w15:val="hidden"/>
           <w:text/>
         </w:sdtPr>
+        <w:sdtEndPr/>
         <w:sdtContent>
           <w:r>
             <w:t xml:space="preserve">    </w:t>
@@ -6284,9 +6351,16 @@
           <w15:appearance w15:val="hidden"/>
           <w:text/>
         </w:sdtPr>
+        <w:sdtEndPr/>
         <w:sdtContent>
           <w:r>
-            <w:t xml:space="preserve">    </w:t>
+            <w:t xml:space="preserve">  </w:t>
+          </w:r>
+          <w:r>
+            <w:t>X</w:t>
+          </w:r>
+          <w:r>
+            <w:t xml:space="preserve">  </w:t>
           </w:r>
         </w:sdtContent>
       </w:sdt>
@@ -6330,6 +6404,7 @@
           <w15:appearance w15:val="hidden"/>
           <w:text/>
         </w:sdtPr>
+        <w:sdtEndPr/>
         <w:sdtContent>
           <w:r>
             <w:t xml:space="preserve">    </w:t>
@@ -6538,6 +6613,7 @@
           <w15:appearance w15:val="hidden"/>
           <w:text/>
         </w:sdtPr>
+        <w:sdtEndPr/>
         <w:sdtContent>
           <w:r>
             <w:t xml:space="preserve">    </w:t>
@@ -6589,9 +6665,16 @@
           <w15:appearance w15:val="hidden"/>
           <w:text/>
         </w:sdtPr>
+        <w:sdtEndPr/>
         <w:sdtContent>
           <w:r>
-            <w:t xml:space="preserve">    </w:t>
+            <w:t xml:space="preserve">  </w:t>
+          </w:r>
+          <w:r>
+            <w:t>X</w:t>
+          </w:r>
+          <w:r>
+            <w:t xml:space="preserve">  </w:t>
           </w:r>
         </w:sdtContent>
       </w:sdt>
@@ -6635,6 +6718,7 @@
           <w15:appearance w15:val="hidden"/>
           <w:text/>
         </w:sdtPr>
+        <w:sdtEndPr/>
         <w:sdtContent>
           <w:r>
             <w:t xml:space="preserve">    </w:t>
@@ -6664,7 +6748,7 @@
 </file>
 
 <file path=word/numbering.xml><?xml version="1.0" encoding="utf-8"?>
-<w:numbering xmlns:wpc="http://schemas.microsoft.com/office/word/2010/wordprocessingCanvas" xmlns:cx="http://schemas.microsoft.com/office/drawing/2014/chartex" xmlns:cx1="http://schemas.microsoft.com/office/drawing/2015/9/8/chartex" xmlns:cx2="http://schemas.microsoft.com/office/drawing/2015/10/21/chartex" xmlns:cx3="http://schemas.microsoft.com/office/drawing/2016/5/9/chartex" xmlns:cx4="http://schemas.microsoft.com/office/drawing/2016/5/10/chartex" xmlns:cx5="http://schemas.microsoft.com/office/drawing/2016/5/11/chartex" xmlns:cx6="http://schemas.microsoft.com/office/drawing/2016/5/12/chartex" xmlns:cx7="http://schemas.microsoft.com/office/drawing/2016/5/13/chartex" xmlns:cx8="http://schemas.microsoft.com/office/drawing/2016/5/14/chartex" xmlns:mc="http://schemas.openxmlformats.org/markup-compatibility/2006" xmlns:aink="http://schemas.microsoft.com/office/drawing/2016/ink" xmlns:am3d="http://schemas.microsoft.com/office/drawing/2017/model3d" xmlns:o="urn:schemas-microsoft-com:office:office" xmlns:oel="http://schemas.microsoft.com/office/2019/extlst" xmlns:r="http://schemas.openxmlformats.org/officeDocument/2006/relationships" xmlns:m="http://schemas.openxmlformats.org/officeDocument/2006/math" xmlns:v="urn:schemas-microsoft-com:vml" xmlns:wp14="http://schemas.microsoft.com/office/word/2010/wordprocessingDrawing" xmlns:wp="http://schemas.openxmlformats.org/drawingml/2006/wordprocessingDrawing" xmlns:w10="urn:schemas-microsoft-com:office:word" xmlns:w="http://schemas.openxmlformats.org/wordprocessingml/2006/main" xmlns:w14="http://schemas.microsoft.com/office/word/2010/wordml" xmlns:w15="http://schemas.microsoft.com/office/word/2012/wordml" xmlns:w16cex="http://schemas.microsoft.com/office/word/2018/wordml/cex" xmlns:w16cid="http://schemas.microsoft.com/office/word/2016/wordml/cid" xmlns:w16="http://schemas.microsoft.com/office/word/2018/wordml" xmlns:w16du="http://schemas.microsoft.com/office/word/2023/wordml/word16du" xmlns:w16sdtdh="http://schemas.microsoft.com/office/word/2020/wordml/sdtdatahash" xmlns:w16sdtfl="http://schemas.microsoft.com/office/word/2024/wordml/sdtformatlock" xmlns:w16se="http://schemas.microsoft.com/office/word/2015/wordml/symex" xmlns:wpg="http://schemas.microsoft.com/office/word/2010/wordprocessingGroup" xmlns:wpi="http://schemas.microsoft.com/office/word/2010/wordprocessingInk" xmlns:wne="http://schemas.microsoft.com/office/word/2006/wordml" xmlns:wps="http://schemas.microsoft.com/office/word/2010/wordprocessingShape" mc:Ignorable="w14 w15 w16se w16cid w16 w16cex w16sdtdh w16sdtfl w16du wp14">
+<w:numbering xmlns:wpc="http://schemas.microsoft.com/office/word/2010/wordprocessingCanvas" xmlns:cx="http://schemas.microsoft.com/office/drawing/2014/chartex" xmlns:cx1="http://schemas.microsoft.com/office/drawing/2015/9/8/chartex" xmlns:cx2="http://schemas.microsoft.com/office/drawing/2015/10/21/chartex" xmlns:cx3="http://schemas.microsoft.com/office/drawing/2016/5/9/chartex" xmlns:cx4="http://schemas.microsoft.com/office/drawing/2016/5/10/chartex" xmlns:cx5="http://schemas.microsoft.com/office/drawing/2016/5/11/chartex" xmlns:cx6="http://schemas.microsoft.com/office/drawing/2016/5/12/chartex" xmlns:cx7="http://schemas.microsoft.com/office/drawing/2016/5/13/chartex" xmlns:cx8="http://schemas.microsoft.com/office/drawing/2016/5/14/chartex" xmlns:mc="http://schemas.openxmlformats.org/markup-compatibility/2006" xmlns:aink="http://schemas.microsoft.com/office/drawing/2016/ink" xmlns:am3d="http://schemas.microsoft.com/office/drawing/2017/model3d" xmlns:o="urn:schemas-microsoft-com:office:office" xmlns:r="http://schemas.openxmlformats.org/officeDocument/2006/relationships" xmlns:m="http://schemas.openxmlformats.org/officeDocument/2006/math" xmlns:v="urn:schemas-microsoft-com:vml" xmlns:wp14="http://schemas.microsoft.com/office/word/2010/wordprocessingDrawing" xmlns:wp="http://schemas.openxmlformats.org/drawingml/2006/wordprocessingDrawing" xmlns:w10="urn:schemas-microsoft-com:office:word" xmlns:w="http://schemas.openxmlformats.org/wordprocessingml/2006/main" xmlns:w14="http://schemas.microsoft.com/office/word/2010/wordml" xmlns:w15="http://schemas.microsoft.com/office/word/2012/wordml" xmlns:w16cex="http://schemas.microsoft.com/office/word/2018/wordml/cex" xmlns:w16cid="http://schemas.microsoft.com/office/word/2016/wordml/cid" xmlns:w16="http://schemas.microsoft.com/office/word/2018/wordml" xmlns:w16se="http://schemas.microsoft.com/office/word/2015/wordml/symex" xmlns:wpg="http://schemas.microsoft.com/office/word/2010/wordprocessingGroup" xmlns:wpi="http://schemas.microsoft.com/office/word/2010/wordprocessingInk" xmlns:wne="http://schemas.microsoft.com/office/word/2006/wordml" xmlns:wps="http://schemas.microsoft.com/office/word/2010/wordprocessingShape" mc:Ignorable="w14 w15 w16se w16cid w16 w16cex wp14">
   <w:abstractNum w:abstractNumId="0" w15:restartNumberingAfterBreak="0">
     <w:nsid w:val="FFFFFF88"/>
     <w:multiLevelType w:val="singleLevel"/>
@@ -8085,59 +8169,59 @@
       </w:rPr>
     </w:lvl>
   </w:abstractNum>
-  <w:num w:numId="1" w16cid:durableId="498664318">
+  <w:num w:numId="1">
     <w:abstractNumId w:val="2"/>
   </w:num>
-  <w:num w:numId="2" w16cid:durableId="1033388031">
+  <w:num w:numId="2">
     <w:abstractNumId w:val="12"/>
   </w:num>
-  <w:num w:numId="3" w16cid:durableId="1698460208">
+  <w:num w:numId="3">
     <w:abstractNumId w:val="7"/>
   </w:num>
-  <w:num w:numId="4" w16cid:durableId="2144957555">
+  <w:num w:numId="4">
     <w:abstractNumId w:val="9"/>
   </w:num>
-  <w:num w:numId="5" w16cid:durableId="85154572">
+  <w:num w:numId="5">
     <w:abstractNumId w:val="8"/>
   </w:num>
-  <w:num w:numId="6" w16cid:durableId="1721858305">
+  <w:num w:numId="6">
     <w:abstractNumId w:val="3"/>
   </w:num>
-  <w:num w:numId="7" w16cid:durableId="76293330">
+  <w:num w:numId="7">
     <w:abstractNumId w:val="5"/>
   </w:num>
-  <w:num w:numId="8" w16cid:durableId="124083312">
+  <w:num w:numId="8">
     <w:abstractNumId w:val="13"/>
   </w:num>
-  <w:num w:numId="9" w16cid:durableId="893153738">
+  <w:num w:numId="9">
     <w:abstractNumId w:val="1"/>
   </w:num>
-  <w:num w:numId="10" w16cid:durableId="1402487116">
+  <w:num w:numId="10">
     <w:abstractNumId w:val="6"/>
   </w:num>
-  <w:num w:numId="11" w16cid:durableId="1388148285">
+  <w:num w:numId="11">
     <w:abstractNumId w:val="4"/>
   </w:num>
-  <w:num w:numId="12" w16cid:durableId="2024476111">
+  <w:num w:numId="12">
     <w:abstractNumId w:val="0"/>
   </w:num>
-  <w:num w:numId="13" w16cid:durableId="204565260">
+  <w:num w:numId="13">
     <w:abstractNumId w:val="0"/>
   </w:num>
-  <w:num w:numId="14" w16cid:durableId="180708919">
+  <w:num w:numId="14">
     <w:abstractNumId w:val="8"/>
   </w:num>
-  <w:num w:numId="15" w16cid:durableId="123931600">
+  <w:num w:numId="15">
     <w:abstractNumId w:val="10"/>
   </w:num>
-  <w:num w:numId="16" w16cid:durableId="1398240436">
+  <w:num w:numId="16">
     <w:abstractNumId w:val="11"/>
   </w:num>
 </w:numbering>
 </file>
 
 <file path=word/styles.xml><?xml version="1.0" encoding="utf-8"?>
-<w:styles xmlns:mc="http://schemas.openxmlformats.org/markup-compatibility/2006" xmlns:r="http://schemas.openxmlformats.org/officeDocument/2006/relationships" xmlns:w="http://schemas.openxmlformats.org/wordprocessingml/2006/main" xmlns:w14="http://schemas.microsoft.com/office/word/2010/wordml" xmlns:w15="http://schemas.microsoft.com/office/word/2012/wordml" xmlns:w16cex="http://schemas.microsoft.com/office/word/2018/wordml/cex" xmlns:w16cid="http://schemas.microsoft.com/office/word/2016/wordml/cid" xmlns:w16="http://schemas.microsoft.com/office/word/2018/wordml" xmlns:w16du="http://schemas.microsoft.com/office/word/2023/wordml/word16du" xmlns:w16sdtdh="http://schemas.microsoft.com/office/word/2020/wordml/sdtdatahash" xmlns:w16sdtfl="http://schemas.microsoft.com/office/word/2024/wordml/sdtformatlock" xmlns:w16se="http://schemas.microsoft.com/office/word/2015/wordml/symex" mc:Ignorable="w14 w15 w16se w16cid w16 w16cex w16sdtdh w16sdtfl w16du">
+<w:styles xmlns:mc="http://schemas.openxmlformats.org/markup-compatibility/2006" xmlns:r="http://schemas.openxmlformats.org/officeDocument/2006/relationships" xmlns:w="http://schemas.openxmlformats.org/wordprocessingml/2006/main" xmlns:w14="http://schemas.microsoft.com/office/word/2010/wordml" xmlns:w15="http://schemas.microsoft.com/office/word/2012/wordml" xmlns:w16cex="http://schemas.microsoft.com/office/word/2018/wordml/cex" xmlns:w16cid="http://schemas.microsoft.com/office/word/2016/wordml/cid" xmlns:w16="http://schemas.microsoft.com/office/word/2018/wordml" xmlns:w16se="http://schemas.microsoft.com/office/word/2015/wordml/symex" mc:Ignorable="w14 w15 w16se w16cid w16 w16cex">
   <w:docDefaults>
     <w:rPrDefault>
       <w:rPr>
@@ -8966,7 +9050,7 @@
 </file>
 
 <file path=word/glossary/document.xml><?xml version="1.0" encoding="utf-8"?>
-<w:glossaryDocument xmlns:wpc="http://schemas.microsoft.com/office/word/2010/wordprocessingCanvas" xmlns:cx="http://schemas.microsoft.com/office/drawing/2014/chartex" xmlns:cx1="http://schemas.microsoft.com/office/drawing/2015/9/8/chartex" xmlns:cx2="http://schemas.microsoft.com/office/drawing/2015/10/21/chartex" xmlns:cx3="http://schemas.microsoft.com/office/drawing/2016/5/9/chartex" xmlns:cx4="http://schemas.microsoft.com/office/drawing/2016/5/10/chartex" xmlns:cx5="http://schemas.microsoft.com/office/drawing/2016/5/11/chartex" xmlns:cx6="http://schemas.microsoft.com/office/drawing/2016/5/12/chartex" xmlns:cx7="http://schemas.microsoft.com/office/drawing/2016/5/13/chartex" xmlns:cx8="http://schemas.microsoft.com/office/drawing/2016/5/14/chartex" xmlns:mc="http://schemas.openxmlformats.org/markup-compatibility/2006" xmlns:aink="http://schemas.microsoft.com/office/drawing/2016/ink" xmlns:am3d="http://schemas.microsoft.com/office/drawing/2017/model3d" xmlns:o="urn:schemas-microsoft-com:office:office" xmlns:oel="http://schemas.microsoft.com/office/2019/extlst" xmlns:r="http://schemas.openxmlformats.org/officeDocument/2006/relationships" xmlns:m="http://schemas.openxmlformats.org/officeDocument/2006/math" xmlns:v="urn:schemas-microsoft-com:vml" xmlns:wp14="http://schemas.microsoft.com/office/word/2010/wordprocessingDrawing" xmlns:wp="http://schemas.openxmlformats.org/drawingml/2006/wordprocessingDrawing" xmlns:w10="urn:schemas-microsoft-com:office:word" xmlns:w="http://schemas.openxmlformats.org/wordprocessingml/2006/main" xmlns:w14="http://schemas.microsoft.com/office/word/2010/wordml" xmlns:w15="http://schemas.microsoft.com/office/word/2012/wordml" xmlns:w16cex="http://schemas.microsoft.com/office/word/2018/wordml/cex" xmlns:w16cid="http://schemas.microsoft.com/office/word/2016/wordml/cid" xmlns:w16="http://schemas.microsoft.com/office/word/2018/wordml" xmlns:w16du="http://schemas.microsoft.com/office/word/2023/wordml/word16du" xmlns:w16sdtdh="http://schemas.microsoft.com/office/word/2020/wordml/sdtdatahash" xmlns:w16sdtfl="http://schemas.microsoft.com/office/word/2024/wordml/sdtformatlock" xmlns:w16se="http://schemas.microsoft.com/office/word/2015/wordml/symex" xmlns:wpg="http://schemas.microsoft.com/office/word/2010/wordprocessingGroup" xmlns:wpi="http://schemas.microsoft.com/office/word/2010/wordprocessingInk" xmlns:wne="http://schemas.microsoft.com/office/word/2006/wordml" xmlns:wps="http://schemas.microsoft.com/office/word/2010/wordprocessingShape" mc:Ignorable="w14 w15 w16se w16cid w16 w16cex w16sdtdh w16sdtfl w16du wp14">
+<w:glossaryDocument xmlns:wpc="http://schemas.microsoft.com/office/word/2010/wordprocessingCanvas" xmlns:cx="http://schemas.microsoft.com/office/drawing/2014/chartex" xmlns:cx1="http://schemas.microsoft.com/office/drawing/2015/9/8/chartex" xmlns:cx2="http://schemas.microsoft.com/office/drawing/2015/10/21/chartex" xmlns:cx3="http://schemas.microsoft.com/office/drawing/2016/5/9/chartex" xmlns:cx4="http://schemas.microsoft.com/office/drawing/2016/5/10/chartex" xmlns:cx5="http://schemas.microsoft.com/office/drawing/2016/5/11/chartex" xmlns:cx6="http://schemas.microsoft.com/office/drawing/2016/5/12/chartex" xmlns:cx7="http://schemas.microsoft.com/office/drawing/2016/5/13/chartex" xmlns:cx8="http://schemas.microsoft.com/office/drawing/2016/5/14/chartex" xmlns:mc="http://schemas.openxmlformats.org/markup-compatibility/2006" xmlns:aink="http://schemas.microsoft.com/office/drawing/2016/ink" xmlns:am3d="http://schemas.microsoft.com/office/drawing/2017/model3d" xmlns:o="urn:schemas-microsoft-com:office:office" xmlns:r="http://schemas.openxmlformats.org/officeDocument/2006/relationships" xmlns:m="http://schemas.openxmlformats.org/officeDocument/2006/math" xmlns:v="urn:schemas-microsoft-com:vml" xmlns:wp14="http://schemas.microsoft.com/office/word/2010/wordprocessingDrawing" xmlns:wp="http://schemas.openxmlformats.org/drawingml/2006/wordprocessingDrawing" xmlns:w10="urn:schemas-microsoft-com:office:word" xmlns:w="http://schemas.openxmlformats.org/wordprocessingml/2006/main" xmlns:w14="http://schemas.microsoft.com/office/word/2010/wordml" xmlns:w15="http://schemas.microsoft.com/office/word/2012/wordml" xmlns:w16cex="http://schemas.microsoft.com/office/word/2018/wordml/cex" xmlns:w16cid="http://schemas.microsoft.com/office/word/2016/wordml/cid" xmlns:w16="http://schemas.microsoft.com/office/word/2018/wordml" xmlns:w16se="http://schemas.microsoft.com/office/word/2015/wordml/symex" xmlns:wpg="http://schemas.microsoft.com/office/word/2010/wordprocessingGroup" xmlns:wpi="http://schemas.microsoft.com/office/word/2010/wordprocessingInk" xmlns:wne="http://schemas.microsoft.com/office/word/2006/wordml" xmlns:wps="http://schemas.microsoft.com/office/word/2010/wordprocessingShape" mc:Ignorable="w14 w15 w16se w16cid w16 w16cex wp14">
   <w:docParts>
     <w:docPart>
       <w:docPartPr>
@@ -10220,7 +10304,7 @@
 </file>
 
 <file path=word/glossary/fontTable.xml><?xml version="1.0" encoding="utf-8"?>
-<w:fonts xmlns:mc="http://schemas.openxmlformats.org/markup-compatibility/2006" xmlns:r="http://schemas.openxmlformats.org/officeDocument/2006/relationships" xmlns:w="http://schemas.openxmlformats.org/wordprocessingml/2006/main" xmlns:w14="http://schemas.microsoft.com/office/word/2010/wordml" xmlns:w15="http://schemas.microsoft.com/office/word/2012/wordml" xmlns:w16cex="http://schemas.microsoft.com/office/word/2018/wordml/cex" xmlns:w16cid="http://schemas.microsoft.com/office/word/2016/wordml/cid" xmlns:w16="http://schemas.microsoft.com/office/word/2018/wordml" xmlns:w16du="http://schemas.microsoft.com/office/word/2023/wordml/word16du" xmlns:w16sdtdh="http://schemas.microsoft.com/office/word/2020/wordml/sdtdatahash" xmlns:w16sdtfl="http://schemas.microsoft.com/office/word/2024/wordml/sdtformatlock" xmlns:w16se="http://schemas.microsoft.com/office/word/2015/wordml/symex" mc:Ignorable="w14 w15 w16se w16cid w16 w16cex w16sdtdh w16sdtfl w16du">
+<w:fonts xmlns:mc="http://schemas.openxmlformats.org/markup-compatibility/2006" xmlns:r="http://schemas.openxmlformats.org/officeDocument/2006/relationships" xmlns:w="http://schemas.openxmlformats.org/wordprocessingml/2006/main" xmlns:w14="http://schemas.microsoft.com/office/word/2010/wordml" xmlns:w15="http://schemas.microsoft.com/office/word/2012/wordml" xmlns:w16cex="http://schemas.microsoft.com/office/word/2018/wordml/cex" xmlns:w16cid="http://schemas.microsoft.com/office/word/2016/wordml/cid" xmlns:w16="http://schemas.microsoft.com/office/word/2018/wordml" xmlns:w16se="http://schemas.microsoft.com/office/word/2015/wordml/symex" mc:Ignorable="w14 w15 w16se w16cid w16 w16cex">
   <w:font w:name="Symbol">
     <w:panose1 w:val="05050102010706020507"/>
     <w:charset w:val="02"/>
@@ -10254,7 +10338,7 @@
     <w:charset w:val="00"/>
     <w:family w:val="swiss"/>
     <w:pitch w:val="variable"/>
-    <w:sig w:usb0="E4002EFF" w:usb1="C000247B" w:usb2="00000009" w:usb3="00000000" w:csb0="000001FF" w:csb1="00000000"/>
+    <w:sig w:usb0="E00002FF" w:usb1="4000ACFF" w:usb2="00000001" w:usb3="00000000" w:csb0="0000019F" w:csb1="00000000"/>
   </w:font>
   <w:font w:name="Calibri Light">
     <w:panose1 w:val="020F0302020204030204"/>
@@ -10270,23 +10354,11 @@
     <w:pitch w:val="variable"/>
     <w:sig w:usb0="E00006FF" w:usb1="420024FF" w:usb2="02000000" w:usb3="00000000" w:csb0="0000019F" w:csb1="00000000"/>
   </w:font>
-  <w:font w:name="Aptos">
-    <w:charset w:val="00"/>
-    <w:family w:val="swiss"/>
-    <w:pitch w:val="variable"/>
-    <w:sig w:usb0="20000287" w:usb1="00000003" w:usb2="00000000" w:usb3="00000000" w:csb0="0000019F" w:csb1="00000000"/>
-  </w:font>
-  <w:font w:name="Aptos Display">
-    <w:charset w:val="00"/>
-    <w:family w:val="swiss"/>
-    <w:pitch w:val="variable"/>
-    <w:sig w:usb0="20000287" w:usb1="00000003" w:usb2="00000000" w:usb3="00000000" w:csb0="0000019F" w:csb1="00000000"/>
-  </w:font>
 </w:fonts>
 </file>
 
 <file path=word/glossary/settings.xml><?xml version="1.0" encoding="utf-8"?>
-<w:settings xmlns:mc="http://schemas.openxmlformats.org/markup-compatibility/2006" xmlns:o="urn:schemas-microsoft-com:office:office" xmlns:r="http://schemas.openxmlformats.org/officeDocument/2006/relationships" xmlns:m="http://schemas.openxmlformats.org/officeDocument/2006/math" xmlns:v="urn:schemas-microsoft-com:vml" xmlns:w10="urn:schemas-microsoft-com:office:word" xmlns:w="http://schemas.openxmlformats.org/wordprocessingml/2006/main" xmlns:w14="http://schemas.microsoft.com/office/word/2010/wordml" xmlns:w15="http://schemas.microsoft.com/office/word/2012/wordml" xmlns:w16cex="http://schemas.microsoft.com/office/word/2018/wordml/cex" xmlns:w16cid="http://schemas.microsoft.com/office/word/2016/wordml/cid" xmlns:w16="http://schemas.microsoft.com/office/word/2018/wordml" xmlns:w16du="http://schemas.microsoft.com/office/word/2023/wordml/word16du" xmlns:w16sdtdh="http://schemas.microsoft.com/office/word/2020/wordml/sdtdatahash" xmlns:w16sdtfl="http://schemas.microsoft.com/office/word/2024/wordml/sdtformatlock" xmlns:w16se="http://schemas.microsoft.com/office/word/2015/wordml/symex" xmlns:sl="http://schemas.openxmlformats.org/schemaLibrary/2006/main" mc:Ignorable="w14 w15 w16se w16cid w16 w16cex w16sdtdh w16sdtfl w16du">
+<w:settings xmlns:mc="http://schemas.openxmlformats.org/markup-compatibility/2006" xmlns:o="urn:schemas-microsoft-com:office:office" xmlns:r="http://schemas.openxmlformats.org/officeDocument/2006/relationships" xmlns:m="http://schemas.openxmlformats.org/officeDocument/2006/math" xmlns:v="urn:schemas-microsoft-com:vml" xmlns:w10="urn:schemas-microsoft-com:office:word" xmlns:w="http://schemas.openxmlformats.org/wordprocessingml/2006/main" xmlns:w14="http://schemas.microsoft.com/office/word/2010/wordml" xmlns:w15="http://schemas.microsoft.com/office/word/2012/wordml" xmlns:w16cex="http://schemas.microsoft.com/office/word/2018/wordml/cex" xmlns:w16cid="http://schemas.microsoft.com/office/word/2016/wordml/cid" xmlns:w16="http://schemas.microsoft.com/office/word/2018/wordml" xmlns:w16se="http://schemas.microsoft.com/office/word/2015/wordml/symex" xmlns:sl="http://schemas.openxmlformats.org/schemaLibrary/2006/main" mc:Ignorable="w14 w15 w16se w16cid w16 w16cex">
   <w:view w:val="normal"/>
   <w:revisionView w:inkAnnotations="0"/>
   <w:defaultTabStop w:val="708"/>
@@ -10305,6 +10377,7 @@
     <w:rsidRoot w:val="002707DD"/>
     <w:rsid w:val="000D3198"/>
     <w:rsid w:val="000F4CB7"/>
+    <w:rsid w:val="00127C06"/>
     <w:rsid w:val="0013644E"/>
     <w:rsid w:val="00165F69"/>
     <w:rsid w:val="001773D9"/>
@@ -10318,6 +10391,7 @@
     <w:rsid w:val="003E4CEE"/>
     <w:rsid w:val="004250DD"/>
     <w:rsid w:val="004B3499"/>
+    <w:rsid w:val="00552B87"/>
     <w:rsid w:val="00562343"/>
     <w:rsid w:val="00593C90"/>
     <w:rsid w:val="005A3CD1"/>
@@ -10359,6 +10433,7 @@
     <w:rsid w:val="00E64FA8"/>
     <w:rsid w:val="00E91A9E"/>
     <w:rsid w:val="00F22BBC"/>
+    <w:rsid w:val="00F5356B"/>
     <w:rsid w:val="00F972FE"/>
   </w:rsids>
   <m:mathPr>
@@ -10383,7 +10458,7 @@
 </file>
 
 <file path=word/glossary/styles.xml><?xml version="1.0" encoding="utf-8"?>
-<w:styles xmlns:mc="http://schemas.openxmlformats.org/markup-compatibility/2006" xmlns:r="http://schemas.openxmlformats.org/officeDocument/2006/relationships" xmlns:w="http://schemas.openxmlformats.org/wordprocessingml/2006/main" xmlns:w14="http://schemas.microsoft.com/office/word/2010/wordml" xmlns:w15="http://schemas.microsoft.com/office/word/2012/wordml" xmlns:w16cex="http://schemas.microsoft.com/office/word/2018/wordml/cex" xmlns:w16cid="http://schemas.microsoft.com/office/word/2016/wordml/cid" xmlns:w16="http://schemas.microsoft.com/office/word/2018/wordml" xmlns:w16du="http://schemas.microsoft.com/office/word/2023/wordml/word16du" xmlns:w16sdtdh="http://schemas.microsoft.com/office/word/2020/wordml/sdtdatahash" xmlns:w16sdtfl="http://schemas.microsoft.com/office/word/2024/wordml/sdtformatlock" xmlns:w16se="http://schemas.microsoft.com/office/word/2015/wordml/symex" mc:Ignorable="w14 w15 w16se w16cid w16 w16cex w16sdtdh w16sdtfl w16du">
+<w:styles xmlns:mc="http://schemas.openxmlformats.org/markup-compatibility/2006" xmlns:r="http://schemas.openxmlformats.org/officeDocument/2006/relationships" xmlns:w="http://schemas.openxmlformats.org/wordprocessingml/2006/main" xmlns:w14="http://schemas.microsoft.com/office/word/2010/wordml" xmlns:w15="http://schemas.microsoft.com/office/word/2012/wordml" xmlns:w16cex="http://schemas.microsoft.com/office/word/2018/wordml/cex" xmlns:w16cid="http://schemas.microsoft.com/office/word/2016/wordml/cid" xmlns:w16="http://schemas.microsoft.com/office/word/2018/wordml" xmlns:w16se="http://schemas.microsoft.com/office/word/2015/wordml/symex" mc:Ignorable="w14 w15 w16se w16cid w16 w16cex">
   <w:docDefaults>
     <w:rPrDefault>
       <w:rPr>
@@ -10820,98 +10895,6 @@
       <w:color w:val="808080"/>
     </w:rPr>
   </w:style>
-  <w:style w:type="paragraph" w:customStyle="1" w:styleId="94B99175376744D4AAD5FA639170B080">
-    <w:name w:val="94B99175376744D4AAD5FA639170B080"/>
-    <w:rsid w:val="002707DD"/>
-  </w:style>
-  <w:style w:type="paragraph" w:customStyle="1" w:styleId="146998582F194F18B9474AFC4E768ACF">
-    <w:name w:val="146998582F194F18B9474AFC4E768ACF"/>
-    <w:rsid w:val="002707DD"/>
-  </w:style>
-  <w:style w:type="paragraph" w:customStyle="1" w:styleId="0564EEA10A36460C909942B8CEE01E2D">
-    <w:name w:val="0564EEA10A36460C909942B8CEE01E2D"/>
-    <w:rsid w:val="002707DD"/>
-  </w:style>
-  <w:style w:type="paragraph" w:customStyle="1" w:styleId="C3CADFA70C6640F9AC247FBEB8B9DD5A">
-    <w:name w:val="C3CADFA70C6640F9AC247FBEB8B9DD5A"/>
-    <w:rsid w:val="002707DD"/>
-  </w:style>
-  <w:style w:type="paragraph" w:customStyle="1" w:styleId="05E67D65D5E7435B969997AE32516068">
-    <w:name w:val="05E67D65D5E7435B969997AE32516068"/>
-    <w:rsid w:val="002707DD"/>
-  </w:style>
-  <w:style w:type="paragraph" w:customStyle="1" w:styleId="A0F35DA2AD824755A1A17F2E47E0E2EF">
-    <w:name w:val="A0F35DA2AD824755A1A17F2E47E0E2EF"/>
-    <w:rsid w:val="002707DD"/>
-  </w:style>
-  <w:style w:type="paragraph" w:customStyle="1" w:styleId="66298C15315F423CA13255C0C05D4FED">
-    <w:name w:val="66298C15315F423CA13255C0C05D4FED"/>
-    <w:rsid w:val="002707DD"/>
-  </w:style>
-  <w:style w:type="paragraph" w:customStyle="1" w:styleId="9E4FDB94525C4F6CA114C728D5818F3F">
-    <w:name w:val="9E4FDB94525C4F6CA114C728D5818F3F"/>
-    <w:rsid w:val="002707DD"/>
-  </w:style>
-  <w:style w:type="paragraph" w:customStyle="1" w:styleId="AA9F4285770742D4BB7D24541DA28618">
-    <w:name w:val="AA9F4285770742D4BB7D24541DA28618"/>
-    <w:rsid w:val="002707DD"/>
-  </w:style>
-  <w:style w:type="paragraph" w:customStyle="1" w:styleId="7CB0D78382FE4A5F9A4D17D06CEFD74D">
-    <w:name w:val="7CB0D78382FE4A5F9A4D17D06CEFD74D"/>
-    <w:rsid w:val="002707DD"/>
-  </w:style>
-  <w:style w:type="paragraph" w:customStyle="1" w:styleId="1B206EE63A304C8FB2D1DCBC96E2DF99">
-    <w:name w:val="1B206EE63A304C8FB2D1DCBC96E2DF99"/>
-    <w:rsid w:val="002707DD"/>
-  </w:style>
-  <w:style w:type="paragraph" w:customStyle="1" w:styleId="0D1E017C9A3C4C8D98FE455F9BF3AC21">
-    <w:name w:val="0D1E017C9A3C4C8D98FE455F9BF3AC21"/>
-    <w:rsid w:val="002707DD"/>
-  </w:style>
-  <w:style w:type="paragraph" w:customStyle="1" w:styleId="22FD8F36A95747B2881EC0B39D622D77">
-    <w:name w:val="22FD8F36A95747B2881EC0B39D622D77"/>
-    <w:rsid w:val="002707DD"/>
-  </w:style>
-  <w:style w:type="paragraph" w:customStyle="1" w:styleId="10E67FB54F0D42DB8C7D9F0050F2ED64">
-    <w:name w:val="10E67FB54F0D42DB8C7D9F0050F2ED64"/>
-    <w:rsid w:val="002707DD"/>
-  </w:style>
-  <w:style w:type="paragraph" w:customStyle="1" w:styleId="B26E4F72F2FF2A44B15D052D6F6BBBC1">
-    <w:name w:val="B26E4F72F2FF2A44B15D052D6F6BBBC1"/>
-    <w:rsid w:val="00E64FA8"/>
-    <w:pPr>
-      <w:spacing w:line="278" w:lineRule="auto"/>
-    </w:pPr>
-    <w:rPr>
-      <w:sz w:val="24"/>
-      <w:szCs w:val="24"/>
-      <w:lang w:eastAsia="en-GB"/>
-    </w:rPr>
-  </w:style>
-  <w:style w:type="paragraph" w:customStyle="1" w:styleId="5A3E8C1379AFED4C96A779DD7A8ED5A9">
-    <w:name w:val="5A3E8C1379AFED4C96A779DD7A8ED5A9"/>
-    <w:rsid w:val="003D684A"/>
-    <w:pPr>
-      <w:spacing w:line="278" w:lineRule="auto"/>
-    </w:pPr>
-    <w:rPr>
-      <w:sz w:val="24"/>
-      <w:szCs w:val="24"/>
-      <w:lang w:eastAsia="en-GB"/>
-    </w:rPr>
-  </w:style>
-  <w:style w:type="paragraph" w:customStyle="1" w:styleId="71F4BA8F867C904C8F0303C9A200B6BE">
-    <w:name w:val="71F4BA8F867C904C8F0303C9A200B6BE"/>
-    <w:rsid w:val="00D334C0"/>
-    <w:pPr>
-      <w:spacing w:line="278" w:lineRule="auto"/>
-    </w:pPr>
-    <w:rPr>
-      <w:sz w:val="24"/>
-      <w:szCs w:val="24"/>
-      <w:lang w:eastAsia="en-GB"/>
-    </w:rPr>
-  </w:style>
   <w:style w:type="paragraph" w:customStyle="1" w:styleId="2068BDBCD27A3F4FA196E3CE89401759">
     <w:name w:val="2068BDBCD27A3F4FA196E3CE89401759"/>
     <w:rsid w:val="00D334C0"/>
@@ -10924,272 +10907,8 @@
       <w:lang w:eastAsia="en-GB"/>
     </w:rPr>
   </w:style>
-  <w:style w:type="paragraph" w:customStyle="1" w:styleId="5F13B5E6F24A7E4396AAAE7B6C9078C8">
-    <w:name w:val="5F13B5E6F24A7E4396AAAE7B6C9078C8"/>
-    <w:rsid w:val="00D334C0"/>
-    <w:pPr>
-      <w:spacing w:line="278" w:lineRule="auto"/>
-    </w:pPr>
-    <w:rPr>
-      <w:sz w:val="24"/>
-      <w:szCs w:val="24"/>
-      <w:lang w:eastAsia="en-GB"/>
-    </w:rPr>
-  </w:style>
-  <w:style w:type="paragraph" w:customStyle="1" w:styleId="BFDABE4681E981418A7223087D6B283C">
-    <w:name w:val="BFDABE4681E981418A7223087D6B283C"/>
-    <w:rsid w:val="00BE3A2B"/>
-    <w:pPr>
-      <w:spacing w:line="278" w:lineRule="auto"/>
-    </w:pPr>
-    <w:rPr>
-      <w:sz w:val="24"/>
-      <w:szCs w:val="24"/>
-      <w:lang w:eastAsia="en-GB"/>
-    </w:rPr>
-  </w:style>
-  <w:style w:type="paragraph" w:customStyle="1" w:styleId="F49185E45384498B93C25BAC2D3E2FB5">
-    <w:name w:val="F49185E45384498B93C25BAC2D3E2FB5"/>
-    <w:rsid w:val="00374B2C"/>
-    <w:pPr>
-      <w:spacing w:line="278" w:lineRule="auto"/>
-    </w:pPr>
-    <w:rPr>
-      <w:sz w:val="24"/>
-      <w:szCs w:val="24"/>
-      <w:lang w:val="en-GB" w:eastAsia="en-GB"/>
-    </w:rPr>
-  </w:style>
-  <w:style w:type="paragraph" w:customStyle="1" w:styleId="5B638DD4606B4E50B44F357766019E5C">
-    <w:name w:val="5B638DD4606B4E50B44F357766019E5C"/>
-    <w:rsid w:val="00374B2C"/>
-    <w:pPr>
-      <w:spacing w:line="278" w:lineRule="auto"/>
-    </w:pPr>
-    <w:rPr>
-      <w:sz w:val="24"/>
-      <w:szCs w:val="24"/>
-      <w:lang w:val="en-GB" w:eastAsia="en-GB"/>
-    </w:rPr>
-  </w:style>
-  <w:style w:type="paragraph" w:customStyle="1" w:styleId="5C1EF43E841F4275BA6CCD43BF4C657A">
-    <w:name w:val="5C1EF43E841F4275BA6CCD43BF4C657A"/>
-    <w:rsid w:val="00374B2C"/>
-    <w:pPr>
-      <w:spacing w:line="278" w:lineRule="auto"/>
-    </w:pPr>
-    <w:rPr>
-      <w:sz w:val="24"/>
-      <w:szCs w:val="24"/>
-      <w:lang w:val="en-GB" w:eastAsia="en-GB"/>
-    </w:rPr>
-  </w:style>
-  <w:style w:type="paragraph" w:customStyle="1" w:styleId="64C7ED3ADE1B47DBB20A700B2D091BF7">
-    <w:name w:val="64C7ED3ADE1B47DBB20A700B2D091BF7"/>
-    <w:rsid w:val="00374B2C"/>
-    <w:pPr>
-      <w:spacing w:line="278" w:lineRule="auto"/>
-    </w:pPr>
-    <w:rPr>
-      <w:sz w:val="24"/>
-      <w:szCs w:val="24"/>
-      <w:lang w:val="en-GB" w:eastAsia="en-GB"/>
-    </w:rPr>
-  </w:style>
-  <w:style w:type="paragraph" w:customStyle="1" w:styleId="EEB6A9605C874FED99E0DFEC8F44EFFF">
-    <w:name w:val="EEB6A9605C874FED99E0DFEC8F44EFFF"/>
-    <w:rsid w:val="00374B2C"/>
-    <w:pPr>
-      <w:spacing w:line="278" w:lineRule="auto"/>
-    </w:pPr>
-    <w:rPr>
-      <w:sz w:val="24"/>
-      <w:szCs w:val="24"/>
-      <w:lang w:val="en-GB" w:eastAsia="en-GB"/>
-    </w:rPr>
-  </w:style>
-  <w:style w:type="paragraph" w:customStyle="1" w:styleId="2409A8FAF13C47F98B0A60735F78D91D">
-    <w:name w:val="2409A8FAF13C47F98B0A60735F78D91D"/>
-    <w:rsid w:val="00374B2C"/>
-    <w:pPr>
-      <w:spacing w:line="278" w:lineRule="auto"/>
-    </w:pPr>
-    <w:rPr>
-      <w:sz w:val="24"/>
-      <w:szCs w:val="24"/>
-      <w:lang w:val="en-GB" w:eastAsia="en-GB"/>
-    </w:rPr>
-  </w:style>
-  <w:style w:type="paragraph" w:customStyle="1" w:styleId="397D40DA8E6D4464B54F092BCC3EB972">
-    <w:name w:val="397D40DA8E6D4464B54F092BCC3EB972"/>
-    <w:rsid w:val="00374B2C"/>
-    <w:pPr>
-      <w:spacing w:line="278" w:lineRule="auto"/>
-    </w:pPr>
-    <w:rPr>
-      <w:sz w:val="24"/>
-      <w:szCs w:val="24"/>
-      <w:lang w:val="en-GB" w:eastAsia="en-GB"/>
-    </w:rPr>
-  </w:style>
-  <w:style w:type="paragraph" w:customStyle="1" w:styleId="AEBAF6C323EC40D78229BCFA3619636F">
-    <w:name w:val="AEBAF6C323EC40D78229BCFA3619636F"/>
-    <w:rsid w:val="00374B2C"/>
-    <w:pPr>
-      <w:spacing w:line="278" w:lineRule="auto"/>
-    </w:pPr>
-    <w:rPr>
-      <w:sz w:val="24"/>
-      <w:szCs w:val="24"/>
-      <w:lang w:val="en-GB" w:eastAsia="en-GB"/>
-    </w:rPr>
-  </w:style>
-  <w:style w:type="paragraph" w:customStyle="1" w:styleId="567D04E2EFEE479AA6D2132487BA11BC">
-    <w:name w:val="567D04E2EFEE479AA6D2132487BA11BC"/>
-    <w:rsid w:val="00374B2C"/>
-    <w:pPr>
-      <w:spacing w:line="278" w:lineRule="auto"/>
-    </w:pPr>
-    <w:rPr>
-      <w:sz w:val="24"/>
-      <w:szCs w:val="24"/>
-      <w:lang w:val="en-GB" w:eastAsia="en-GB"/>
-    </w:rPr>
-  </w:style>
-  <w:style w:type="paragraph" w:customStyle="1" w:styleId="2574F77FA2714EF3B4C1E694BFB37D9C">
-    <w:name w:val="2574F77FA2714EF3B4C1E694BFB37D9C"/>
-    <w:rsid w:val="00374B2C"/>
-    <w:pPr>
-      <w:spacing w:line="278" w:lineRule="auto"/>
-    </w:pPr>
-    <w:rPr>
-      <w:sz w:val="24"/>
-      <w:szCs w:val="24"/>
-      <w:lang w:val="en-GB" w:eastAsia="en-GB"/>
-    </w:rPr>
-  </w:style>
-  <w:style w:type="paragraph" w:customStyle="1" w:styleId="46FFB85998D5486F872BBA86689332C5">
-    <w:name w:val="46FFB85998D5486F872BBA86689332C5"/>
-    <w:rsid w:val="00374B2C"/>
-    <w:pPr>
-      <w:spacing w:line="278" w:lineRule="auto"/>
-    </w:pPr>
-    <w:rPr>
-      <w:sz w:val="24"/>
-      <w:szCs w:val="24"/>
-      <w:lang w:val="en-GB" w:eastAsia="en-GB"/>
-    </w:rPr>
-  </w:style>
   <w:style w:type="paragraph" w:customStyle="1" w:styleId="18321DC7B737437586191B99B9D23803">
     <w:name w:val="18321DC7B737437586191B99B9D23803"/>
-    <w:rsid w:val="00374B2C"/>
-    <w:pPr>
-      <w:spacing w:line="278" w:lineRule="auto"/>
-    </w:pPr>
-    <w:rPr>
-      <w:sz w:val="24"/>
-      <w:szCs w:val="24"/>
-      <w:lang w:val="en-GB" w:eastAsia="en-GB"/>
-    </w:rPr>
-  </w:style>
-  <w:style w:type="paragraph" w:customStyle="1" w:styleId="36416C04F7BA4218877EA1DA4238144A">
-    <w:name w:val="36416C04F7BA4218877EA1DA4238144A"/>
-    <w:rsid w:val="00374B2C"/>
-    <w:pPr>
-      <w:spacing w:line="278" w:lineRule="auto"/>
-    </w:pPr>
-    <w:rPr>
-      <w:sz w:val="24"/>
-      <w:szCs w:val="24"/>
-      <w:lang w:val="en-GB" w:eastAsia="en-GB"/>
-    </w:rPr>
-  </w:style>
-  <w:style w:type="paragraph" w:customStyle="1" w:styleId="F388C1AE37A4424AAF788065616ABED1">
-    <w:name w:val="F388C1AE37A4424AAF788065616ABED1"/>
-    <w:rsid w:val="00374B2C"/>
-    <w:pPr>
-      <w:spacing w:line="278" w:lineRule="auto"/>
-    </w:pPr>
-    <w:rPr>
-      <w:sz w:val="24"/>
-      <w:szCs w:val="24"/>
-      <w:lang w:val="en-GB" w:eastAsia="en-GB"/>
-    </w:rPr>
-  </w:style>
-  <w:style w:type="paragraph" w:customStyle="1" w:styleId="95F436EA168D42F88EABA92FEB42CEAC">
-    <w:name w:val="95F436EA168D42F88EABA92FEB42CEAC"/>
-    <w:rsid w:val="00374B2C"/>
-    <w:pPr>
-      <w:spacing w:line="278" w:lineRule="auto"/>
-    </w:pPr>
-    <w:rPr>
-      <w:sz w:val="24"/>
-      <w:szCs w:val="24"/>
-      <w:lang w:val="en-GB" w:eastAsia="en-GB"/>
-    </w:rPr>
-  </w:style>
-  <w:style w:type="paragraph" w:customStyle="1" w:styleId="07F62DD8EDB3431D95132A1AFB8F843B">
-    <w:name w:val="07F62DD8EDB3431D95132A1AFB8F843B"/>
-    <w:rsid w:val="00374B2C"/>
-    <w:pPr>
-      <w:spacing w:line="278" w:lineRule="auto"/>
-    </w:pPr>
-    <w:rPr>
-      <w:sz w:val="24"/>
-      <w:szCs w:val="24"/>
-      <w:lang w:val="en-GB" w:eastAsia="en-GB"/>
-    </w:rPr>
-  </w:style>
-  <w:style w:type="paragraph" w:customStyle="1" w:styleId="E499035229B34C449E406CD8AA0B4DA9">
-    <w:name w:val="E499035229B34C449E406CD8AA0B4DA9"/>
-    <w:rsid w:val="00374B2C"/>
-    <w:pPr>
-      <w:spacing w:line="278" w:lineRule="auto"/>
-    </w:pPr>
-    <w:rPr>
-      <w:sz w:val="24"/>
-      <w:szCs w:val="24"/>
-      <w:lang w:val="en-GB" w:eastAsia="en-GB"/>
-    </w:rPr>
-  </w:style>
-  <w:style w:type="paragraph" w:customStyle="1" w:styleId="34F04E6BDE414E929A4222EA8EC66D1A">
-    <w:name w:val="34F04E6BDE414E929A4222EA8EC66D1A"/>
-    <w:rsid w:val="00374B2C"/>
-    <w:pPr>
-      <w:spacing w:line="278" w:lineRule="auto"/>
-    </w:pPr>
-    <w:rPr>
-      <w:sz w:val="24"/>
-      <w:szCs w:val="24"/>
-      <w:lang w:val="en-GB" w:eastAsia="en-GB"/>
-    </w:rPr>
-  </w:style>
-  <w:style w:type="paragraph" w:customStyle="1" w:styleId="07AF84E24FA746B096918818263A8320">
-    <w:name w:val="07AF84E24FA746B096918818263A8320"/>
-    <w:rsid w:val="00374B2C"/>
-    <w:pPr>
-      <w:spacing w:line="278" w:lineRule="auto"/>
-    </w:pPr>
-    <w:rPr>
-      <w:sz w:val="24"/>
-      <w:szCs w:val="24"/>
-      <w:lang w:val="en-GB" w:eastAsia="en-GB"/>
-    </w:rPr>
-  </w:style>
-  <w:style w:type="paragraph" w:customStyle="1" w:styleId="C0C284ABE3B14914BD90D61BC3ADF036">
-    <w:name w:val="C0C284ABE3B14914BD90D61BC3ADF036"/>
-    <w:rsid w:val="00374B2C"/>
-    <w:pPr>
-      <w:spacing w:line="278" w:lineRule="auto"/>
-    </w:pPr>
-    <w:rPr>
-      <w:sz w:val="24"/>
-      <w:szCs w:val="24"/>
-      <w:lang w:val="en-GB" w:eastAsia="en-GB"/>
-    </w:rPr>
-  </w:style>
-  <w:style w:type="paragraph" w:customStyle="1" w:styleId="15BA08D885FD43EEBE8F007A15F7F2F5">
-    <w:name w:val="15BA08D885FD43EEBE8F007A15F7F2F5"/>
     <w:rsid w:val="00374B2C"/>
     <w:pPr>
       <w:spacing w:line="278" w:lineRule="auto"/>
@@ -11236,32 +10955,8 @@
       <w:lang w:val="en-GB" w:eastAsia="en-GB"/>
     </w:rPr>
   </w:style>
-  <w:style w:type="paragraph" w:customStyle="1" w:styleId="88DAB36AAF1B4DEB85ACF871CA19F529">
-    <w:name w:val="88DAB36AAF1B4DEB85ACF871CA19F529"/>
-    <w:rsid w:val="005C7809"/>
-    <w:pPr>
-      <w:spacing w:line="278" w:lineRule="auto"/>
-    </w:pPr>
-    <w:rPr>
-      <w:sz w:val="24"/>
-      <w:szCs w:val="24"/>
-      <w:lang w:val="en-GB" w:eastAsia="en-GB"/>
-    </w:rPr>
-  </w:style>
   <w:style w:type="paragraph" w:customStyle="1" w:styleId="58000367B27B4B8081BC36C9452459C0">
     <w:name w:val="58000367B27B4B8081BC36C9452459C0"/>
-    <w:rsid w:val="005C7809"/>
-    <w:pPr>
-      <w:spacing w:line="278" w:lineRule="auto"/>
-    </w:pPr>
-    <w:rPr>
-      <w:sz w:val="24"/>
-      <w:szCs w:val="24"/>
-      <w:lang w:val="en-GB" w:eastAsia="en-GB"/>
-    </w:rPr>
-  </w:style>
-  <w:style w:type="paragraph" w:customStyle="1" w:styleId="2983B058A3BC4D7FBE251429C632D5AA">
-    <w:name w:val="2983B058A3BC4D7FBE251429C632D5AA"/>
     <w:rsid w:val="005C7809"/>
     <w:pPr>
       <w:spacing w:line="278" w:lineRule="auto"/>
@@ -11320,68 +11015,8 @@
       <w:lang w:val="en-GB" w:eastAsia="en-GB"/>
     </w:rPr>
   </w:style>
-  <w:style w:type="paragraph" w:customStyle="1" w:styleId="2F3D77FB2BA847B4BE2DF69BFA0CE82F">
-    <w:name w:val="2F3D77FB2BA847B4BE2DF69BFA0CE82F"/>
-    <w:rsid w:val="005C7809"/>
-    <w:pPr>
-      <w:spacing w:line="278" w:lineRule="auto"/>
-    </w:pPr>
-    <w:rPr>
-      <w:sz w:val="24"/>
-      <w:szCs w:val="24"/>
-      <w:lang w:val="en-GB" w:eastAsia="en-GB"/>
-    </w:rPr>
-  </w:style>
   <w:style w:type="paragraph" w:customStyle="1" w:styleId="DFEFD42991FF4F94A78E029D44CBA8BA">
     <w:name w:val="DFEFD42991FF4F94A78E029D44CBA8BA"/>
-    <w:rsid w:val="005C7809"/>
-    <w:pPr>
-      <w:spacing w:line="278" w:lineRule="auto"/>
-    </w:pPr>
-    <w:rPr>
-      <w:sz w:val="24"/>
-      <w:szCs w:val="24"/>
-      <w:lang w:val="en-GB" w:eastAsia="en-GB"/>
-    </w:rPr>
-  </w:style>
-  <w:style w:type="paragraph" w:customStyle="1" w:styleId="E85D3C16CA904294A6E08904944CF571">
-    <w:name w:val="E85D3C16CA904294A6E08904944CF571"/>
-    <w:rsid w:val="005C7809"/>
-    <w:pPr>
-      <w:spacing w:line="278" w:lineRule="auto"/>
-    </w:pPr>
-    <w:rPr>
-      <w:sz w:val="24"/>
-      <w:szCs w:val="24"/>
-      <w:lang w:val="en-GB" w:eastAsia="en-GB"/>
-    </w:rPr>
-  </w:style>
-  <w:style w:type="paragraph" w:customStyle="1" w:styleId="407922EA8BDB431B808450AA6676EB9D">
-    <w:name w:val="407922EA8BDB431B808450AA6676EB9D"/>
-    <w:rsid w:val="005C7809"/>
-    <w:pPr>
-      <w:spacing w:line="278" w:lineRule="auto"/>
-    </w:pPr>
-    <w:rPr>
-      <w:sz w:val="24"/>
-      <w:szCs w:val="24"/>
-      <w:lang w:val="en-GB" w:eastAsia="en-GB"/>
-    </w:rPr>
-  </w:style>
-  <w:style w:type="paragraph" w:customStyle="1" w:styleId="33CFFC047CE34FB2B0B3650459A1F984">
-    <w:name w:val="33CFFC047CE34FB2B0B3650459A1F984"/>
-    <w:rsid w:val="005C7809"/>
-    <w:pPr>
-      <w:spacing w:line="278" w:lineRule="auto"/>
-    </w:pPr>
-    <w:rPr>
-      <w:sz w:val="24"/>
-      <w:szCs w:val="24"/>
-      <w:lang w:val="en-GB" w:eastAsia="en-GB"/>
-    </w:rPr>
-  </w:style>
-  <w:style w:type="paragraph" w:customStyle="1" w:styleId="2EA505A507DB4B1FAD240E3D64B68EAF">
-    <w:name w:val="2EA505A507DB4B1FAD240E3D64B68EAF"/>
     <w:rsid w:val="005C7809"/>
     <w:pPr>
       <w:spacing w:line="278" w:lineRule="auto"/>
@@ -11416,56 +11051,8 @@
       <w:lang w:val="en-GB" w:eastAsia="en-GB"/>
     </w:rPr>
   </w:style>
-  <w:style w:type="paragraph" w:customStyle="1" w:styleId="2EBFDFF650994ED3A424A53C9857854E">
-    <w:name w:val="2EBFDFF650994ED3A424A53C9857854E"/>
-    <w:rsid w:val="005C7809"/>
-    <w:pPr>
-      <w:spacing w:line="278" w:lineRule="auto"/>
-    </w:pPr>
-    <w:rPr>
-      <w:sz w:val="24"/>
-      <w:szCs w:val="24"/>
-      <w:lang w:val="en-GB" w:eastAsia="en-GB"/>
-    </w:rPr>
-  </w:style>
   <w:style w:type="paragraph" w:customStyle="1" w:styleId="6B77F4B4060246EBAD57C9CD98C0B1BA">
     <w:name w:val="6B77F4B4060246EBAD57C9CD98C0B1BA"/>
-    <w:rsid w:val="005C7809"/>
-    <w:pPr>
-      <w:spacing w:line="278" w:lineRule="auto"/>
-    </w:pPr>
-    <w:rPr>
-      <w:sz w:val="24"/>
-      <w:szCs w:val="24"/>
-      <w:lang w:val="en-GB" w:eastAsia="en-GB"/>
-    </w:rPr>
-  </w:style>
-  <w:style w:type="paragraph" w:customStyle="1" w:styleId="DC490D06CFF2440784F396584AB81BAF">
-    <w:name w:val="DC490D06CFF2440784F396584AB81BAF"/>
-    <w:rsid w:val="005C7809"/>
-    <w:pPr>
-      <w:spacing w:line="278" w:lineRule="auto"/>
-    </w:pPr>
-    <w:rPr>
-      <w:sz w:val="24"/>
-      <w:szCs w:val="24"/>
-      <w:lang w:val="en-GB" w:eastAsia="en-GB"/>
-    </w:rPr>
-  </w:style>
-  <w:style w:type="paragraph" w:customStyle="1" w:styleId="029FA13D8981439D93AAF9122275A68E">
-    <w:name w:val="029FA13D8981439D93AAF9122275A68E"/>
-    <w:rsid w:val="005C7809"/>
-    <w:pPr>
-      <w:spacing w:line="278" w:lineRule="auto"/>
-    </w:pPr>
-    <w:rPr>
-      <w:sz w:val="24"/>
-      <w:szCs w:val="24"/>
-      <w:lang w:val="en-GB" w:eastAsia="en-GB"/>
-    </w:rPr>
-  </w:style>
-  <w:style w:type="paragraph" w:customStyle="1" w:styleId="D77C0AFF5EE9446E82098BD4224736E3">
-    <w:name w:val="D77C0AFF5EE9446E82098BD4224736E3"/>
     <w:rsid w:val="005C7809"/>
     <w:pPr>
       <w:spacing w:line="278" w:lineRule="auto"/>
@@ -11500,32 +11087,8 @@
       <w:lang w:val="en-GB" w:eastAsia="en-GB"/>
     </w:rPr>
   </w:style>
-  <w:style w:type="paragraph" w:customStyle="1" w:styleId="5FC562AAD25B4BD09537610049C1A42D">
-    <w:name w:val="5FC562AAD25B4BD09537610049C1A42D"/>
-    <w:rsid w:val="005C7809"/>
-    <w:pPr>
-      <w:spacing w:line="278" w:lineRule="auto"/>
-    </w:pPr>
-    <w:rPr>
-      <w:sz w:val="24"/>
-      <w:szCs w:val="24"/>
-      <w:lang w:val="en-GB" w:eastAsia="en-GB"/>
-    </w:rPr>
-  </w:style>
   <w:style w:type="paragraph" w:customStyle="1" w:styleId="6B52448141474670A320EDBBE792305F">
     <w:name w:val="6B52448141474670A320EDBBE792305F"/>
-    <w:rsid w:val="005C7809"/>
-    <w:pPr>
-      <w:spacing w:line="278" w:lineRule="auto"/>
-    </w:pPr>
-    <w:rPr>
-      <w:sz w:val="24"/>
-      <w:szCs w:val="24"/>
-      <w:lang w:val="en-GB" w:eastAsia="en-GB"/>
-    </w:rPr>
-  </w:style>
-  <w:style w:type="paragraph" w:customStyle="1" w:styleId="99679EB3AEBE4CF58C547F436378B030">
-    <w:name w:val="99679EB3AEBE4CF58C547F436378B030"/>
     <w:rsid w:val="005C7809"/>
     <w:pPr>
       <w:spacing w:line="278" w:lineRule="auto"/>
@@ -11572,66 +11135,6 @@
       <w:lang w:val="en-GB" w:eastAsia="en-GB"/>
     </w:rPr>
   </w:style>
-  <w:style w:type="paragraph" w:customStyle="1" w:styleId="D8CAED41314549A3950B947E8666E99E">
-    <w:name w:val="D8CAED41314549A3950B947E8666E99E"/>
-    <w:rsid w:val="005C7809"/>
-    <w:pPr>
-      <w:spacing w:line="278" w:lineRule="auto"/>
-    </w:pPr>
-    <w:rPr>
-      <w:sz w:val="24"/>
-      <w:szCs w:val="24"/>
-      <w:lang w:val="en-GB" w:eastAsia="en-GB"/>
-    </w:rPr>
-  </w:style>
-  <w:style w:type="paragraph" w:customStyle="1" w:styleId="02FEA88669FE4DAFA4669461575E4556">
-    <w:name w:val="02FEA88669FE4DAFA4669461575E4556"/>
-    <w:rsid w:val="005C7809"/>
-    <w:pPr>
-      <w:spacing w:line="278" w:lineRule="auto"/>
-    </w:pPr>
-    <w:rPr>
-      <w:sz w:val="24"/>
-      <w:szCs w:val="24"/>
-      <w:lang w:val="en-GB" w:eastAsia="en-GB"/>
-    </w:rPr>
-  </w:style>
-  <w:style w:type="paragraph" w:customStyle="1" w:styleId="7D9F20BB76FC4908AE2548279A5C7E65">
-    <w:name w:val="7D9F20BB76FC4908AE2548279A5C7E65"/>
-    <w:rsid w:val="005C7809"/>
-    <w:pPr>
-      <w:spacing w:line="278" w:lineRule="auto"/>
-    </w:pPr>
-    <w:rPr>
-      <w:sz w:val="24"/>
-      <w:szCs w:val="24"/>
-      <w:lang w:val="en-GB" w:eastAsia="en-GB"/>
-    </w:rPr>
-  </w:style>
-  <w:style w:type="paragraph" w:customStyle="1" w:styleId="EE07A518E9C846B7AD61320214F4CDA3">
-    <w:name w:val="EE07A518E9C846B7AD61320214F4CDA3"/>
-    <w:rsid w:val="005C7809"/>
-    <w:pPr>
-      <w:spacing w:line="278" w:lineRule="auto"/>
-    </w:pPr>
-    <w:rPr>
-      <w:sz w:val="24"/>
-      <w:szCs w:val="24"/>
-      <w:lang w:val="en-GB" w:eastAsia="en-GB"/>
-    </w:rPr>
-  </w:style>
-  <w:style w:type="paragraph" w:customStyle="1" w:styleId="C247EA73A2B546499E4B29795C59774F">
-    <w:name w:val="C247EA73A2B546499E4B29795C59774F"/>
-    <w:rsid w:val="005C7809"/>
-    <w:pPr>
-      <w:spacing w:line="278" w:lineRule="auto"/>
-    </w:pPr>
-    <w:rPr>
-      <w:sz w:val="24"/>
-      <w:szCs w:val="24"/>
-      <w:lang w:val="en-GB" w:eastAsia="en-GB"/>
-    </w:rPr>
-  </w:style>
   <w:style w:type="paragraph" w:customStyle="1" w:styleId="D0464804FEBD46DCA81920AE8C43944C">
     <w:name w:val="D0464804FEBD46DCA81920AE8C43944C"/>
     <w:rsid w:val="005C7809"/>
@@ -11658,30 +11161,6 @@
   </w:style>
   <w:style w:type="paragraph" w:customStyle="1" w:styleId="FE6044CAE86744F8A3C3CEF84A6F988E">
     <w:name w:val="FE6044CAE86744F8A3C3CEF84A6F988E"/>
-    <w:rsid w:val="005C7809"/>
-    <w:pPr>
-      <w:spacing w:line="278" w:lineRule="auto"/>
-    </w:pPr>
-    <w:rPr>
-      <w:sz w:val="24"/>
-      <w:szCs w:val="24"/>
-      <w:lang w:val="en-GB" w:eastAsia="en-GB"/>
-    </w:rPr>
-  </w:style>
-  <w:style w:type="paragraph" w:customStyle="1" w:styleId="28B7B13A13B9455DA7EE628F7DD24480">
-    <w:name w:val="28B7B13A13B9455DA7EE628F7DD24480"/>
-    <w:rsid w:val="005C7809"/>
-    <w:pPr>
-      <w:spacing w:line="278" w:lineRule="auto"/>
-    </w:pPr>
-    <w:rPr>
-      <w:sz w:val="24"/>
-      <w:szCs w:val="24"/>
-      <w:lang w:val="en-GB" w:eastAsia="en-GB"/>
-    </w:rPr>
-  </w:style>
-  <w:style w:type="paragraph" w:customStyle="1" w:styleId="C9C0E729EFD3404292828E8359E54481">
-    <w:name w:val="C9C0E729EFD3404292828E8359E54481"/>
     <w:rsid w:val="005C7809"/>
     <w:pPr>
       <w:spacing w:line="278" w:lineRule="auto"/>
@@ -11764,32 +11243,8 @@
       <w:lang w:val="en-GB" w:eastAsia="en-GB"/>
     </w:rPr>
   </w:style>
-  <w:style w:type="paragraph" w:customStyle="1" w:styleId="2E0E3FEBE1224001BC9A75DB8D7E7457">
-    <w:name w:val="2E0E3FEBE1224001BC9A75DB8D7E7457"/>
-    <w:rsid w:val="005C7809"/>
-    <w:pPr>
-      <w:spacing w:line="278" w:lineRule="auto"/>
-    </w:pPr>
-    <w:rPr>
-      <w:sz w:val="24"/>
-      <w:szCs w:val="24"/>
-      <w:lang w:val="en-GB" w:eastAsia="en-GB"/>
-    </w:rPr>
-  </w:style>
   <w:style w:type="paragraph" w:customStyle="1" w:styleId="DA636946F359462E94367540F367FA94">
     <w:name w:val="DA636946F359462E94367540F367FA94"/>
-    <w:rsid w:val="005C7809"/>
-    <w:pPr>
-      <w:spacing w:line="278" w:lineRule="auto"/>
-    </w:pPr>
-    <w:rPr>
-      <w:sz w:val="24"/>
-      <w:szCs w:val="24"/>
-      <w:lang w:val="en-GB" w:eastAsia="en-GB"/>
-    </w:rPr>
-  </w:style>
-  <w:style w:type="paragraph" w:customStyle="1" w:styleId="9FF9DA46070844AE9478DCF496B5D2DD">
-    <w:name w:val="9FF9DA46070844AE9478DCF496B5D2DD"/>
     <w:rsid w:val="005C7809"/>
     <w:pPr>
       <w:spacing w:line="278" w:lineRule="auto"/>
@@ -11812,32 +11267,8 @@
       <w:lang w:val="en-GB" w:eastAsia="en-GB"/>
     </w:rPr>
   </w:style>
-  <w:style w:type="paragraph" w:customStyle="1" w:styleId="FF6AC1551E14440BBC9D7CDA521166A8">
-    <w:name w:val="FF6AC1551E14440BBC9D7CDA521166A8"/>
-    <w:rsid w:val="005C7809"/>
-    <w:pPr>
-      <w:spacing w:line="278" w:lineRule="auto"/>
-    </w:pPr>
-    <w:rPr>
-      <w:sz w:val="24"/>
-      <w:szCs w:val="24"/>
-      <w:lang w:val="en-GB" w:eastAsia="en-GB"/>
-    </w:rPr>
-  </w:style>
   <w:style w:type="paragraph" w:customStyle="1" w:styleId="19743E80A69F4CB18BEBB4029903BECB">
     <w:name w:val="19743E80A69F4CB18BEBB4029903BECB"/>
-    <w:rsid w:val="005C7809"/>
-    <w:pPr>
-      <w:spacing w:line="278" w:lineRule="auto"/>
-    </w:pPr>
-    <w:rPr>
-      <w:sz w:val="24"/>
-      <w:szCs w:val="24"/>
-      <w:lang w:val="en-GB" w:eastAsia="en-GB"/>
-    </w:rPr>
-  </w:style>
-  <w:style w:type="paragraph" w:customStyle="1" w:styleId="B9E634ABF6824516AD94EEC2EEE4D6D9">
-    <w:name w:val="B9E634ABF6824516AD94EEC2EEE4D6D9"/>
     <w:rsid w:val="005C7809"/>
     <w:pPr>
       <w:spacing w:line="278" w:lineRule="auto"/>
@@ -11860,32 +11291,8 @@
       <w:lang w:val="en-GB" w:eastAsia="en-GB"/>
     </w:rPr>
   </w:style>
-  <w:style w:type="paragraph" w:customStyle="1" w:styleId="C4A58CC50CA440CAAE715BE72FC4D123">
-    <w:name w:val="C4A58CC50CA440CAAE715BE72FC4D123"/>
-    <w:rsid w:val="005C7809"/>
-    <w:pPr>
-      <w:spacing w:line="278" w:lineRule="auto"/>
-    </w:pPr>
-    <w:rPr>
-      <w:sz w:val="24"/>
-      <w:szCs w:val="24"/>
-      <w:lang w:val="en-GB" w:eastAsia="en-GB"/>
-    </w:rPr>
-  </w:style>
   <w:style w:type="paragraph" w:customStyle="1" w:styleId="4F2CA0D6552242C4ABFA6D840ABE4CBA">
     <w:name w:val="4F2CA0D6552242C4ABFA6D840ABE4CBA"/>
-    <w:rsid w:val="005C7809"/>
-    <w:pPr>
-      <w:spacing w:line="278" w:lineRule="auto"/>
-    </w:pPr>
-    <w:rPr>
-      <w:sz w:val="24"/>
-      <w:szCs w:val="24"/>
-      <w:lang w:val="en-GB" w:eastAsia="en-GB"/>
-    </w:rPr>
-  </w:style>
-  <w:style w:type="paragraph" w:customStyle="1" w:styleId="9D606D17B12E4BB7A9C995EA70F33780">
-    <w:name w:val="9D606D17B12E4BB7A9C995EA70F33780"/>
     <w:rsid w:val="005C7809"/>
     <w:pPr>
       <w:spacing w:line="278" w:lineRule="auto"/>
@@ -11908,237 +11315,9 @@
       <w:lang w:val="en-GB" w:eastAsia="en-GB"/>
     </w:rPr>
   </w:style>
-  <w:style w:type="paragraph" w:customStyle="1" w:styleId="5D0B90DF49594EDE91993B263001200F">
-    <w:name w:val="5D0B90DF49594EDE91993B263001200F"/>
-    <w:rsid w:val="005C7809"/>
-    <w:pPr>
-      <w:spacing w:line="278" w:lineRule="auto"/>
-    </w:pPr>
-    <w:rPr>
-      <w:sz w:val="24"/>
-      <w:szCs w:val="24"/>
-      <w:lang w:val="en-GB" w:eastAsia="en-GB"/>
-    </w:rPr>
-  </w:style>
   <w:style w:type="paragraph" w:customStyle="1" w:styleId="E3799FD16B5541819041B7B9FD924C57">
     <w:name w:val="E3799FD16B5541819041B7B9FD924C57"/>
     <w:rsid w:val="005C7809"/>
-    <w:pPr>
-      <w:spacing w:line="278" w:lineRule="auto"/>
-    </w:pPr>
-    <w:rPr>
-      <w:sz w:val="24"/>
-      <w:szCs w:val="24"/>
-      <w:lang w:val="en-GB" w:eastAsia="en-GB"/>
-    </w:rPr>
-  </w:style>
-  <w:style w:type="paragraph" w:customStyle="1" w:styleId="56A8CC8736A84BA79D04AD3A7C347ED1">
-    <w:name w:val="56A8CC8736A84BA79D04AD3A7C347ED1"/>
-    <w:rsid w:val="005A3CD1"/>
-    <w:pPr>
-      <w:spacing w:line="278" w:lineRule="auto"/>
-    </w:pPr>
-    <w:rPr>
-      <w:sz w:val="24"/>
-      <w:szCs w:val="24"/>
-      <w:lang w:val="en-GB" w:eastAsia="en-GB"/>
-    </w:rPr>
-  </w:style>
-  <w:style w:type="paragraph" w:customStyle="1" w:styleId="1B4FE49BD753496FA96ADC6B04668AA8">
-    <w:name w:val="1B4FE49BD753496FA96ADC6B04668AA8"/>
-    <w:rsid w:val="005A3CD1"/>
-    <w:pPr>
-      <w:spacing w:line="278" w:lineRule="auto"/>
-    </w:pPr>
-    <w:rPr>
-      <w:sz w:val="24"/>
-      <w:szCs w:val="24"/>
-      <w:lang w:val="en-GB" w:eastAsia="en-GB"/>
-    </w:rPr>
-  </w:style>
-  <w:style w:type="paragraph" w:customStyle="1" w:styleId="668FA9D1CC5E4606872A6F8A94CF9C60">
-    <w:name w:val="668FA9D1CC5E4606872A6F8A94CF9C60"/>
-    <w:rsid w:val="005A3CD1"/>
-    <w:pPr>
-      <w:spacing w:line="278" w:lineRule="auto"/>
-    </w:pPr>
-    <w:rPr>
-      <w:sz w:val="24"/>
-      <w:szCs w:val="24"/>
-      <w:lang w:val="en-GB" w:eastAsia="en-GB"/>
-    </w:rPr>
-  </w:style>
-  <w:style w:type="paragraph" w:customStyle="1" w:styleId="18B2E75D76924032A9A23993272A8C21">
-    <w:name w:val="18B2E75D76924032A9A23993272A8C21"/>
-    <w:rsid w:val="005A3CD1"/>
-    <w:pPr>
-      <w:spacing w:line="278" w:lineRule="auto"/>
-    </w:pPr>
-    <w:rPr>
-      <w:sz w:val="24"/>
-      <w:szCs w:val="24"/>
-      <w:lang w:val="en-GB" w:eastAsia="en-GB"/>
-    </w:rPr>
-  </w:style>
-  <w:style w:type="paragraph" w:customStyle="1" w:styleId="3DF000471F4F433296A646C947EB40D3">
-    <w:name w:val="3DF000471F4F433296A646C947EB40D3"/>
-    <w:rsid w:val="005A3CD1"/>
-    <w:pPr>
-      <w:spacing w:line="278" w:lineRule="auto"/>
-    </w:pPr>
-    <w:rPr>
-      <w:sz w:val="24"/>
-      <w:szCs w:val="24"/>
-      <w:lang w:val="en-GB" w:eastAsia="en-GB"/>
-    </w:rPr>
-  </w:style>
-  <w:style w:type="paragraph" w:customStyle="1" w:styleId="16EE3207345547239A0BA4E05F46199F">
-    <w:name w:val="16EE3207345547239A0BA4E05F46199F"/>
-    <w:rsid w:val="005A3CD1"/>
-    <w:pPr>
-      <w:spacing w:line="278" w:lineRule="auto"/>
-    </w:pPr>
-    <w:rPr>
-      <w:sz w:val="24"/>
-      <w:szCs w:val="24"/>
-      <w:lang w:val="en-GB" w:eastAsia="en-GB"/>
-    </w:rPr>
-  </w:style>
-  <w:style w:type="paragraph" w:customStyle="1" w:styleId="0623D81602E049DBB09750134A77E589">
-    <w:name w:val="0623D81602E049DBB09750134A77E589"/>
-    <w:rsid w:val="005A3CD1"/>
-    <w:pPr>
-      <w:spacing w:line="278" w:lineRule="auto"/>
-    </w:pPr>
-    <w:rPr>
-      <w:sz w:val="24"/>
-      <w:szCs w:val="24"/>
-      <w:lang w:val="en-GB" w:eastAsia="en-GB"/>
-    </w:rPr>
-  </w:style>
-  <w:style w:type="paragraph" w:customStyle="1" w:styleId="62B3AC4BA06B48A9A9A303C4F70676AE">
-    <w:name w:val="62B3AC4BA06B48A9A9A303C4F70676AE"/>
-    <w:rsid w:val="005A3CD1"/>
-    <w:pPr>
-      <w:spacing w:line="278" w:lineRule="auto"/>
-    </w:pPr>
-    <w:rPr>
-      <w:sz w:val="24"/>
-      <w:szCs w:val="24"/>
-      <w:lang w:val="en-GB" w:eastAsia="en-GB"/>
-    </w:rPr>
-  </w:style>
-  <w:style w:type="paragraph" w:customStyle="1" w:styleId="340805591B2140FAA6CA7DFFFD6C6AA0">
-    <w:name w:val="340805591B2140FAA6CA7DFFFD6C6AA0"/>
-    <w:rsid w:val="005A3CD1"/>
-    <w:pPr>
-      <w:spacing w:line="278" w:lineRule="auto"/>
-    </w:pPr>
-    <w:rPr>
-      <w:sz w:val="24"/>
-      <w:szCs w:val="24"/>
-      <w:lang w:val="en-GB" w:eastAsia="en-GB"/>
-    </w:rPr>
-  </w:style>
-  <w:style w:type="paragraph" w:customStyle="1" w:styleId="ADBBCC16EF314383978AB90B04C5BE82">
-    <w:name w:val="ADBBCC16EF314383978AB90B04C5BE82"/>
-    <w:rsid w:val="005A3CD1"/>
-    <w:pPr>
-      <w:spacing w:line="278" w:lineRule="auto"/>
-    </w:pPr>
-    <w:rPr>
-      <w:sz w:val="24"/>
-      <w:szCs w:val="24"/>
-      <w:lang w:val="en-GB" w:eastAsia="en-GB"/>
-    </w:rPr>
-  </w:style>
-  <w:style w:type="paragraph" w:customStyle="1" w:styleId="42B6036F34674DD7B23748EF7A5DD92E">
-    <w:name w:val="42B6036F34674DD7B23748EF7A5DD92E"/>
-    <w:rsid w:val="005A3CD1"/>
-    <w:pPr>
-      <w:spacing w:line="278" w:lineRule="auto"/>
-    </w:pPr>
-    <w:rPr>
-      <w:sz w:val="24"/>
-      <w:szCs w:val="24"/>
-      <w:lang w:val="en-GB" w:eastAsia="en-GB"/>
-    </w:rPr>
-  </w:style>
-  <w:style w:type="paragraph" w:customStyle="1" w:styleId="75F9C635AD4C43B2ABC55730DD9AAA8E">
-    <w:name w:val="75F9C635AD4C43B2ABC55730DD9AAA8E"/>
-    <w:rsid w:val="005A3CD1"/>
-    <w:pPr>
-      <w:spacing w:line="278" w:lineRule="auto"/>
-    </w:pPr>
-    <w:rPr>
-      <w:sz w:val="24"/>
-      <w:szCs w:val="24"/>
-      <w:lang w:val="en-GB" w:eastAsia="en-GB"/>
-    </w:rPr>
-  </w:style>
-  <w:style w:type="paragraph" w:customStyle="1" w:styleId="6FD14FCB7BA049A58A4266A9D76A4489">
-    <w:name w:val="6FD14FCB7BA049A58A4266A9D76A4489"/>
-    <w:rsid w:val="005A3CD1"/>
-    <w:pPr>
-      <w:spacing w:line="278" w:lineRule="auto"/>
-    </w:pPr>
-    <w:rPr>
-      <w:sz w:val="24"/>
-      <w:szCs w:val="24"/>
-      <w:lang w:val="en-GB" w:eastAsia="en-GB"/>
-    </w:rPr>
-  </w:style>
-  <w:style w:type="paragraph" w:customStyle="1" w:styleId="4F7F4FBFB6BF4F58A932B65FE3352815">
-    <w:name w:val="4F7F4FBFB6BF4F58A932B65FE3352815"/>
-    <w:rsid w:val="005A3CD1"/>
-    <w:pPr>
-      <w:spacing w:line="278" w:lineRule="auto"/>
-    </w:pPr>
-    <w:rPr>
-      <w:sz w:val="24"/>
-      <w:szCs w:val="24"/>
-      <w:lang w:val="en-GB" w:eastAsia="en-GB"/>
-    </w:rPr>
-  </w:style>
-  <w:style w:type="paragraph" w:customStyle="1" w:styleId="F69070A371B84338A8192C4F7C5DB40C">
-    <w:name w:val="F69070A371B84338A8192C4F7C5DB40C"/>
-    <w:rsid w:val="005A3CD1"/>
-    <w:pPr>
-      <w:spacing w:line="278" w:lineRule="auto"/>
-    </w:pPr>
-    <w:rPr>
-      <w:sz w:val="24"/>
-      <w:szCs w:val="24"/>
-      <w:lang w:val="en-GB" w:eastAsia="en-GB"/>
-    </w:rPr>
-  </w:style>
-  <w:style w:type="paragraph" w:customStyle="1" w:styleId="A176240A612B43A48FFAFA981A511847">
-    <w:name w:val="A176240A612B43A48FFAFA981A511847"/>
-    <w:rsid w:val="005A3CD1"/>
-    <w:pPr>
-      <w:spacing w:line="278" w:lineRule="auto"/>
-    </w:pPr>
-    <w:rPr>
-      <w:sz w:val="24"/>
-      <w:szCs w:val="24"/>
-      <w:lang w:val="en-GB" w:eastAsia="en-GB"/>
-    </w:rPr>
-  </w:style>
-  <w:style w:type="paragraph" w:customStyle="1" w:styleId="98360DDDE4D64324B35964CF76109CFC">
-    <w:name w:val="98360DDDE4D64324B35964CF76109CFC"/>
-    <w:rsid w:val="005A3CD1"/>
-    <w:pPr>
-      <w:spacing w:line="278" w:lineRule="auto"/>
-    </w:pPr>
-    <w:rPr>
-      <w:sz w:val="24"/>
-      <w:szCs w:val="24"/>
-      <w:lang w:val="en-GB" w:eastAsia="en-GB"/>
-    </w:rPr>
-  </w:style>
-  <w:style w:type="paragraph" w:customStyle="1" w:styleId="FE0AAC3119104795A079722FCCCBA3F5">
-    <w:name w:val="FE0AAC3119104795A079722FCCCBA3F5"/>
-    <w:rsid w:val="005A3CD1"/>
     <w:pPr>
       <w:spacing w:line="278" w:lineRule="auto"/>
     </w:pPr>
@@ -12220,18 +11399,6 @@
       <w:lang w:val="en-GB" w:eastAsia="en-GB"/>
     </w:rPr>
   </w:style>
-  <w:style w:type="paragraph" w:customStyle="1" w:styleId="175E80B0E93F41C188E83030E15FBD95">
-    <w:name w:val="175E80B0E93F41C188E83030E15FBD95"/>
-    <w:rsid w:val="00AD2A82"/>
-    <w:pPr>
-      <w:spacing w:line="278" w:lineRule="auto"/>
-    </w:pPr>
-    <w:rPr>
-      <w:sz w:val="24"/>
-      <w:szCs w:val="24"/>
-      <w:lang w:val="en-GB" w:eastAsia="en-GB"/>
-    </w:rPr>
-  </w:style>
   <w:style w:type="paragraph" w:customStyle="1" w:styleId="FD262EF0A89E4738B345AE867204C03C">
     <w:name w:val="FD262EF0A89E4738B345AE867204C03C"/>
     <w:rsid w:val="00AD2A82"/>
@@ -12248,7 +11415,7 @@
 </file>
 
 <file path=word/glossary/webSettings.xml><?xml version="1.0" encoding="utf-8"?>
-<w:webSettings xmlns:mc="http://schemas.openxmlformats.org/markup-compatibility/2006" xmlns:r="http://schemas.openxmlformats.org/officeDocument/2006/relationships" xmlns:w="http://schemas.openxmlformats.org/wordprocessingml/2006/main" xmlns:w14="http://schemas.microsoft.com/office/word/2010/wordml" xmlns:w15="http://schemas.microsoft.com/office/word/2012/wordml" xmlns:w16cex="http://schemas.microsoft.com/office/word/2018/wordml/cex" xmlns:w16cid="http://schemas.microsoft.com/office/word/2016/wordml/cid" xmlns:w16="http://schemas.microsoft.com/office/word/2018/wordml" xmlns:w16du="http://schemas.microsoft.com/office/word/2023/wordml/word16du" xmlns:w16sdtdh="http://schemas.microsoft.com/office/word/2020/wordml/sdtdatahash" xmlns:w16sdtfl="http://schemas.microsoft.com/office/word/2024/wordml/sdtformatlock" xmlns:w16se="http://schemas.microsoft.com/office/word/2015/wordml/symex" mc:Ignorable="w14 w15 w16se w16cid w16 w16cex w16sdtdh w16sdtfl w16du">
+<w:webSettings xmlns:mc="http://schemas.openxmlformats.org/markup-compatibility/2006" xmlns:r="http://schemas.openxmlformats.org/officeDocument/2006/relationships" xmlns:w="http://schemas.openxmlformats.org/wordprocessingml/2006/main" xmlns:w14="http://schemas.microsoft.com/office/word/2010/wordml" xmlns:w15="http://schemas.microsoft.com/office/word/2012/wordml" xmlns:w16cex="http://schemas.microsoft.com/office/word/2018/wordml/cex" xmlns:w16cid="http://schemas.microsoft.com/office/word/2016/wordml/cid" xmlns:w16="http://schemas.microsoft.com/office/word/2018/wordml" xmlns:w16se="http://schemas.microsoft.com/office/word/2015/wordml/symex" mc:Ignorable="w14 w15 w16se w16cid w16 w16cex">
   <w:optimizeForBrowser/>
   <w:allowPNG/>
 </w:webSettings>
